--- a/ours/docx/[14061002_14061176]系统设计.docx
+++ b/ours/docx/[14061002_14061176]系统设计.docx
@@ -7063,6 +7063,30 @@
         <w:fldChar w:fldCharType="separate"/>
       </w:r>
       <w:r>
+        <w:fldChar w:fldCharType="begin"/>
+      </w:r>
+      <w:r>
+        <w:instrText xml:space="preserve"> INCLUDEPICTURE  "D:\\Edit\\Tencent Files\\312796813\\Image\\C2C\\@[~97UW(@MA20L(14PMT0XK.png" \* MERGEFORMATINET </w:instrText>
+      </w:r>
+      <w:r>
+        <w:fldChar w:fldCharType="separate"/>
+      </w:r>
+      <w:r>
+        <w:fldChar w:fldCharType="begin"/>
+      </w:r>
+      <w:r>
+        <w:instrText xml:space="preserve"> </w:instrText>
+      </w:r>
+      <w:r>
+        <w:instrText>INCLUDEPICTURE  "D:\\Edit\\Tencent Files\\312796813\\Image\\C2C\\@[~97UW(@MA20L(14PMT0XK.png" \* MERGEFORMATINET</w:instrText>
+      </w:r>
+      <w:r>
+        <w:instrText xml:space="preserve"> </w:instrText>
+      </w:r>
+      <w:r>
+        <w:fldChar w:fldCharType="separate"/>
+      </w:r>
+      <w:r>
         <w:pict>
           <v:shapetype id="_x0000_t75" coordsize="21600,21600" o:spt="75" o:preferrelative="t" path="m@4@5l@4@11@9@11@9@5xe" filled="f" stroked="f">
             <v:stroke joinstyle="miter"/>
@@ -7145,6 +7169,12 @@
       <w:r>
         <w:fldChar w:fldCharType="end"/>
       </w:r>
+      <w:r>
+        <w:fldChar w:fldCharType="end"/>
+      </w:r>
+      <w:r>
+        <w:fldChar w:fldCharType="end"/>
+      </w:r>
     </w:p>
     <w:p>
       <w:pPr>
@@ -7415,6 +7445,30 @@
         <w:fldChar w:fldCharType="separate"/>
       </w:r>
       <w:r>
+        <w:fldChar w:fldCharType="begin"/>
+      </w:r>
+      <w:r>
+        <w:instrText xml:space="preserve"> INCLUDEPICTURE  "D:\\Edit\\Tencent Files\\312796813\\Image\\C2C\\R1TVGP7[DZK3B)}9$31)LHV.png" \* MERGEFORMATINET </w:instrText>
+      </w:r>
+      <w:r>
+        <w:fldChar w:fldCharType="separate"/>
+      </w:r>
+      <w:r>
+        <w:fldChar w:fldCharType="begin"/>
+      </w:r>
+      <w:r>
+        <w:instrText xml:space="preserve"> </w:instrText>
+      </w:r>
+      <w:r>
+        <w:instrText>INCLUDEPICTURE  "D:\\Edit\\Tencent Files\\312796813\\Image\\C2C\\R1TVGP7[DZK3B)}9$31)LHV.png" \* MERGEFORMATINET</w:instrText>
+      </w:r>
+      <w:r>
+        <w:instrText xml:space="preserve"> </w:instrText>
+      </w:r>
+      <w:r>
+        <w:fldChar w:fldCharType="separate"/>
+      </w:r>
+      <w:r>
         <w:pict>
           <v:shape id="_x0000_i1026" type="#_x0000_t75" alt="" style="width:431.25pt;height:228.75pt">
             <v:imagedata r:id="rId11" r:href="rId12"/>
@@ -7478,6 +7532,12 @@
       <w:r>
         <w:fldChar w:fldCharType="end"/>
       </w:r>
+      <w:r>
+        <w:fldChar w:fldCharType="end"/>
+      </w:r>
+      <w:r>
+        <w:fldChar w:fldCharType="end"/>
+      </w:r>
     </w:p>
     <w:p>
       <w:pPr>
@@ -7713,6 +7773,30 @@
       </w:r>
       <w:r>
         <w:instrText xml:space="preserve"> INCLUDEPICTURE  "D:\\Edit\\Tencent Files\\312796813\\Image\\C2C\\(}ZSF96}(_5RTPFW`O66UK7.png" \* MERGEFORMATINET </w:instrText>
+      </w:r>
+      <w:r>
+        <w:fldChar w:fldCharType="separate"/>
+      </w:r>
+      <w:r>
+        <w:fldChar w:fldCharType="begin"/>
+      </w:r>
+      <w:r>
+        <w:instrText xml:space="preserve"> INCLUDEPICTURE  "D:\\Edit\\Tencent Files\\312796813\\Image\\C2C\\(}ZSF96}(_5RTPFW`O66UK7.png" \* MERGEFORMATINET </w:instrText>
+      </w:r>
+      <w:r>
+        <w:fldChar w:fldCharType="separate"/>
+      </w:r>
+      <w:r>
+        <w:fldChar w:fldCharType="begin"/>
+      </w:r>
+      <w:r>
+        <w:instrText xml:space="preserve"> </w:instrText>
+      </w:r>
+      <w:r>
+        <w:instrText>INCLUDEPICTURE  "D:\\Edit\\Tencent Files\\312796813\\Image\\C2C\\(}ZSF96}(_5RTPFW`O66UK7.png" \* MERGEFORMATINET</w:instrText>
+      </w:r>
+      <w:r>
+        <w:instrText xml:space="preserve"> </w:instrText>
       </w:r>
       <w:r>
         <w:fldChar w:fldCharType="separate"/>
@@ -7781,6 +7865,12 @@
       <w:r>
         <w:fldChar w:fldCharType="end"/>
       </w:r>
+      <w:r>
+        <w:fldChar w:fldCharType="end"/>
+      </w:r>
+      <w:r>
+        <w:fldChar w:fldCharType="end"/>
+      </w:r>
     </w:p>
     <w:p>
       <w:pPr>
@@ -8000,6 +8090,30 @@
       </w:r>
       <w:r>
         <w:instrText xml:space="preserve"> INCLUDEPICTURE  "D:\\Edit\\github\\AppData\\Roaming\\Tencent\\Users\\312796813\\QQ\\WinTemp\\RichOle\\142JD[RZ(PX]QODXWK1_{]M.png" \* MERGEFORMATINET </w:instrText>
+      </w:r>
+      <w:r>
+        <w:fldChar w:fldCharType="separate"/>
+      </w:r>
+      <w:r>
+        <w:fldChar w:fldCharType="begin"/>
+      </w:r>
+      <w:r>
+        <w:instrText xml:space="preserve"> INCLUDEPICTURE  "D:\\Edit\\github\\AppData\\Roaming\\Tencent\\Users\\312796813\\QQ\\WinTemp\\RichOle\\142JD[RZ(PX]QODXWK1_{]M.png" \* MERGEFORMATINET </w:instrText>
+      </w:r>
+      <w:r>
+        <w:fldChar w:fldCharType="separate"/>
+      </w:r>
+      <w:r>
+        <w:fldChar w:fldCharType="begin"/>
+      </w:r>
+      <w:r>
+        <w:instrText xml:space="preserve"> </w:instrText>
+      </w:r>
+      <w:r>
+        <w:instrText>INCLUDEPICTURE  "D:\\Edit\\github\\AppData\\Roaming\\Tencent\\Users\\312796813\\QQ\\WinTemp\\RichOle\\142JD[RZ(PX]QODXWK1_{]M.png" \* MERGEFORMATINET</w:instrText>
+      </w:r>
+      <w:r>
+        <w:instrText xml:space="preserve"> </w:instrText>
       </w:r>
       <w:r>
         <w:fldChar w:fldCharType="separate"/>
@@ -8010,6 +8124,12 @@
             <v:imagedata r:id="rId15" r:href="rId16"/>
           </v:shape>
         </w:pict>
+      </w:r>
+      <w:r>
+        <w:fldChar w:fldCharType="end"/>
+      </w:r>
+      <w:r>
+        <w:fldChar w:fldCharType="end"/>
       </w:r>
       <w:r>
         <w:fldChar w:fldCharType="end"/>
@@ -11165,7 +11285,7 @@
               <w:cnfStyle w:val="000000100000" w:firstRow="0" w:lastRow="0" w:firstColumn="0" w:lastColumn="0" w:oddVBand="0" w:evenVBand="0" w:oddHBand="1" w:evenHBand="0" w:firstRowFirstColumn="0" w:firstRowLastColumn="0" w:lastRowFirstColumn="0" w:lastRowLastColumn="0"/>
             </w:pPr>
             <w:r>
-              <w:t>varchar</w:t>
+              <w:t>char</w:t>
             </w:r>
           </w:p>
         </w:tc>
@@ -11182,8 +11302,10 @@
               <w:rPr>
                 <w:rFonts w:hint="eastAsia"/>
               </w:rPr>
-              <w:t>20</w:t>
-            </w:r>
+              <w:t>14</w:t>
+            </w:r>
+            <w:bookmarkStart w:id="20" w:name="_GoBack"/>
+            <w:bookmarkEnd w:id="20"/>
           </w:p>
         </w:tc>
         <w:tc>
@@ -11211,7 +11333,7 @@
         <w:pStyle w:val="a9"/>
         <w:jc w:val="center"/>
       </w:pPr>
-      <w:bookmarkStart w:id="20" w:name="_Toc465551873"/>
+      <w:bookmarkStart w:id="21" w:name="_Toc465551873"/>
       <w:r>
         <w:t>表格</w:t>
       </w:r>
@@ -11251,7 +11373,7 @@
         </w:rPr>
         <w:t>讨论室信息相关项</w:t>
       </w:r>
-      <w:bookmarkEnd w:id="20"/>
+      <w:bookmarkEnd w:id="21"/>
     </w:p>
     <w:p>
       <w:pPr>
@@ -11829,7 +11951,7 @@
         <w:pStyle w:val="a9"/>
         <w:jc w:val="center"/>
       </w:pPr>
-      <w:bookmarkStart w:id="21" w:name="_Toc465551874"/>
+      <w:bookmarkStart w:id="22" w:name="_Toc465551874"/>
       <w:r>
         <w:t>表格</w:t>
       </w:r>
@@ -11869,7 +11991,7 @@
         </w:rPr>
         <w:t>个人违约记录表信息相关项</w:t>
       </w:r>
-      <w:bookmarkEnd w:id="21"/>
+      <w:bookmarkEnd w:id="22"/>
     </w:p>
     <w:p>
       <w:pPr>
@@ -12412,7 +12534,7 @@
         <w:pStyle w:val="a9"/>
         <w:jc w:val="center"/>
       </w:pPr>
-      <w:bookmarkStart w:id="22" w:name="_Toc465551875"/>
+      <w:bookmarkStart w:id="23" w:name="_Toc465551875"/>
       <w:r>
         <w:t>表格</w:t>
       </w:r>
@@ -12449,7 +12571,7 @@
         </w:rPr>
         <w:t>团体违约记录表信息相关项</w:t>
       </w:r>
-      <w:bookmarkEnd w:id="22"/>
+      <w:bookmarkEnd w:id="23"/>
     </w:p>
     <w:p>
       <w:pPr>
@@ -13149,7 +13271,7 @@
         <w:pStyle w:val="a9"/>
         <w:jc w:val="center"/>
       </w:pPr>
-      <w:bookmarkStart w:id="23" w:name="_Toc465551876"/>
+      <w:bookmarkStart w:id="24" w:name="_Toc465551876"/>
       <w:r>
         <w:t>表格</w:t>
       </w:r>
@@ -13186,7 +13308,7 @@
         </w:rPr>
         <w:t>进出控制系统信息个人相关项</w:t>
       </w:r>
-      <w:bookmarkEnd w:id="23"/>
+      <w:bookmarkEnd w:id="24"/>
     </w:p>
     <w:p>
       <w:pPr>
@@ -13855,7 +13977,7 @@
         <w:pStyle w:val="a9"/>
         <w:jc w:val="center"/>
       </w:pPr>
-      <w:bookmarkStart w:id="24" w:name="_Toc465551877"/>
+      <w:bookmarkStart w:id="25" w:name="_Toc465551877"/>
       <w:r>
         <w:t>表格</w:t>
       </w:r>
@@ -13892,7 +14014,7 @@
         </w:rPr>
         <w:t>进出控制系统信息团体相关项</w:t>
       </w:r>
-      <w:bookmarkEnd w:id="24"/>
+      <w:bookmarkEnd w:id="25"/>
     </w:p>
     <w:p/>
     <w:p>
@@ -14440,7 +14562,7 @@
         <w:pStyle w:val="a9"/>
         <w:jc w:val="center"/>
       </w:pPr>
-      <w:bookmarkStart w:id="25" w:name="_Toc465551878"/>
+      <w:bookmarkStart w:id="26" w:name="_Toc465551878"/>
       <w:r>
         <w:t>表格</w:t>
       </w:r>
@@ -14477,7 +14599,7 @@
         </w:rPr>
         <w:t>座位预约申请信息相关项</w:t>
       </w:r>
-      <w:bookmarkEnd w:id="25"/>
+      <w:bookmarkEnd w:id="26"/>
     </w:p>
     <w:p>
       <w:pPr>
@@ -15142,7 +15264,7 @@
         <w:pStyle w:val="a9"/>
         <w:jc w:val="center"/>
       </w:pPr>
-      <w:bookmarkStart w:id="26" w:name="_Toc465551879"/>
+      <w:bookmarkStart w:id="27" w:name="_Toc465551879"/>
       <w:r>
         <w:t>表格</w:t>
       </w:r>
@@ -15179,7 +15301,7 @@
         </w:rPr>
         <w:t>讨论室预约申请信息相关项</w:t>
       </w:r>
-      <w:bookmarkEnd w:id="26"/>
+      <w:bookmarkEnd w:id="27"/>
     </w:p>
     <w:p>
       <w:pPr>
@@ -15751,7 +15873,7 @@
         <w:pStyle w:val="a9"/>
         <w:jc w:val="center"/>
       </w:pPr>
-      <w:bookmarkStart w:id="27" w:name="_Toc465551880"/>
+      <w:bookmarkStart w:id="28" w:name="_Toc465551880"/>
       <w:r>
         <w:t>表格</w:t>
       </w:r>
@@ -15788,7 +15910,7 @@
         </w:rPr>
         <w:t>统计表信息相关项</w:t>
       </w:r>
-      <w:bookmarkEnd w:id="27"/>
+      <w:bookmarkEnd w:id="28"/>
     </w:p>
     <w:p/>
     <w:p>
@@ -15805,23 +15927,7 @@
           <w:sz w:val="24"/>
           <w:szCs w:val="24"/>
         </w:rPr>
-        <w:t>统计表</w:t>
-      </w:r>
-      <w:r>
-        <w:rPr>
-          <w:rFonts w:hint="eastAsia"/>
-          <w:sz w:val="24"/>
-          <w:szCs w:val="24"/>
-        </w:rPr>
-        <w:t>团体</w:t>
-      </w:r>
-      <w:r>
-        <w:rPr>
-          <w:rFonts w:hint="eastAsia"/>
-          <w:sz w:val="24"/>
-          <w:szCs w:val="24"/>
-        </w:rPr>
-        <w:t>信息相关项</w:t>
+        <w:t>统计表团体信息相关项</w:t>
       </w:r>
     </w:p>
     <w:tbl>
@@ -16397,13 +16503,7 @@
       </w:r>
     </w:p>
     <w:p/>
-    <w:p>
-      <w:pPr>
-        <w:rPr>
-          <w:rFonts w:hint="eastAsia"/>
-        </w:rPr>
-      </w:pPr>
-    </w:p>
+    <w:p/>
     <w:p>
       <w:pPr>
         <w:pStyle w:val="4"/>
@@ -17539,8 +17639,6 @@
             <w:r>
               <w:t>8</w:t>
             </w:r>
-            <w:bookmarkStart w:id="28" w:name="_GoBack"/>
-            <w:bookmarkEnd w:id="28"/>
           </w:p>
         </w:tc>
       </w:tr>
@@ -17828,11 +17926,44 @@
         <w:fldChar w:fldCharType="separate"/>
       </w:r>
       <w:r>
+        <w:fldChar w:fldCharType="begin"/>
+      </w:r>
+      <w:r>
+        <w:instrText xml:space="preserve"> INCLUDEPICTURE  "D:\\AppData\\Roaming\\Tencent\\Users\\312796813\\QQ\\WinTemp\\RichOle\\J%6JI1FXOO`9%Z03ZUB)~@B.png" \* MERGEFORMATINET </w:instrText>
+      </w:r>
+      <w:r>
+        <w:fldChar w:fldCharType="separate"/>
+      </w:r>
+      <w:r>
+        <w:fldChar w:fldCharType="begin"/>
+      </w:r>
+      <w:r>
+        <w:instrText xml:space="preserve"> </w:instrText>
+      </w:r>
+      <w:r>
+        <w:instrText>INCLUDEPICTURE  "D:\\AppData\\Roaming\\Tencent\\Users\\312796813\\QQ\\WinTemp\\Ric</w:instrText>
+      </w:r>
+      <w:r>
+        <w:instrText>hOle\\J%6JI1FXOO`9%Z03ZUB)~@B.png" \* MERGEFORMATINET</w:instrText>
+      </w:r>
+      <w:r>
+        <w:instrText xml:space="preserve"> </w:instrText>
+      </w:r>
+      <w:r>
+        <w:fldChar w:fldCharType="separate"/>
+      </w:r>
+      <w:r>
         <w:pict>
           <v:shape id="_x0000_i1029" type="#_x0000_t75" alt="" style="width:372pt;height:156pt">
             <v:imagedata r:id="rId17" r:href="rId18"/>
           </v:shape>
         </w:pict>
+      </w:r>
+      <w:r>
+        <w:fldChar w:fldCharType="end"/>
+      </w:r>
+      <w:r>
+        <w:fldChar w:fldCharType="end"/>
       </w:r>
       <w:r>
         <w:fldChar w:fldCharType="end"/>
@@ -18401,11 +18532,44 @@
         <w:fldChar w:fldCharType="separate"/>
       </w:r>
       <w:r>
+        <w:fldChar w:fldCharType="begin"/>
+      </w:r>
+      <w:r>
+        <w:instrText xml:space="preserve"> INCLUDEPICTURE  "D:\\AppData\\Roaming\\Tencent\\Users\\312796813\\QQ\\WinTemp\\RichOle\\(`$_1A}1STY{JC`T262]{3T.png" \* MERGEFORMATINET </w:instrText>
+      </w:r>
+      <w:r>
+        <w:fldChar w:fldCharType="separate"/>
+      </w:r>
+      <w:r>
+        <w:fldChar w:fldCharType="begin"/>
+      </w:r>
+      <w:r>
+        <w:instrText xml:space="preserve"> </w:instrText>
+      </w:r>
+      <w:r>
+        <w:instrText>INCLUDEPICTURE  "D:\\AppData\\</w:instrText>
+      </w:r>
+      <w:r>
+        <w:instrText>Roaming\\Tencent\\Users\\312796813\\QQ\\WinTemp\\RichOle\\(`$_1A}1STY{JC`T262]{3T.png" \* MERGEFORMATINET</w:instrText>
+      </w:r>
+      <w:r>
+        <w:instrText xml:space="preserve"> </w:instrText>
+      </w:r>
+      <w:r>
+        <w:fldChar w:fldCharType="separate"/>
+      </w:r>
+      <w:r>
         <w:pict>
           <v:shape id="_x0000_i1030" type="#_x0000_t75" alt="" style="width:297.75pt;height:206.25pt">
             <v:imagedata r:id="rId22" r:href="rId23"/>
           </v:shape>
         </w:pict>
+      </w:r>
+      <w:r>
+        <w:fldChar w:fldCharType="end"/>
+      </w:r>
+      <w:r>
+        <w:fldChar w:fldCharType="end"/>
       </w:r>
       <w:r>
         <w:fldChar w:fldCharType="end"/>
@@ -18766,6 +18930,30 @@
         <w:fldChar w:fldCharType="separate"/>
       </w:r>
       <w:r>
+        <w:fldChar w:fldCharType="begin"/>
+      </w:r>
+      <w:r>
+        <w:instrText xml:space="preserve"> INCLUDEPICTURE  "D:\\AppData\\Roaming\\Tencent\\Users\\312796813\\QQ\\WinTemp\\RichOle\\~I014FAC]`%HYJ~2E4W0%IA.png" \* MERGEFORMATINET </w:instrText>
+      </w:r>
+      <w:r>
+        <w:fldChar w:fldCharType="separate"/>
+      </w:r>
+      <w:r>
+        <w:fldChar w:fldCharType="begin"/>
+      </w:r>
+      <w:r>
+        <w:instrText xml:space="preserve"> </w:instrText>
+      </w:r>
+      <w:r>
+        <w:instrText>INCLUDEPICTURE  "D:\\AppData\\Roaming\\Tencent\\Users\\312796813\\QQ\\WinTemp\\RichOle\\~I014FAC]`%HYJ~2E4W0%IA.png" \* MERGEFORMATINET</w:instrText>
+      </w:r>
+      <w:r>
+        <w:instrText xml:space="preserve"> </w:instrText>
+      </w:r>
+      <w:r>
+        <w:fldChar w:fldCharType="separate"/>
+      </w:r>
+      <w:r>
         <w:pict>
           <v:shape id="_x0000_i1031" type="#_x0000_t75" alt="" style="width:244.5pt;height:122.25pt">
             <v:imagedata r:id="rId25" r:href="rId26"/>
@@ -18817,6 +19005,12 @@
       <w:r>
         <w:fldChar w:fldCharType="end"/>
       </w:r>
+      <w:r>
+        <w:fldChar w:fldCharType="end"/>
+      </w:r>
+      <w:r>
+        <w:fldChar w:fldCharType="end"/>
+      </w:r>
     </w:p>
     <w:p>
       <w:pPr>
@@ -19096,11 +19290,41 @@
         <w:fldChar w:fldCharType="separate"/>
       </w:r>
       <w:r>
+        <w:fldChar w:fldCharType="begin"/>
+      </w:r>
+      <w:r>
+        <w:instrText xml:space="preserve"> INCLUDEPICTURE  "D:\\AppData\\Roaming\\Tencent\\Users\\312796813\\QQ\\WinTemp\\RichOle\\T9]YDZM]P`QIB2SHFD98XA5.png" \* MERGEFORMATINET </w:instrText>
+      </w:r>
+      <w:r>
+        <w:fldChar w:fldCharType="separate"/>
+      </w:r>
+      <w:r>
+        <w:fldChar w:fldCharType="begin"/>
+      </w:r>
+      <w:r>
+        <w:instrText xml:space="preserve"> </w:instrText>
+      </w:r>
+      <w:r>
+        <w:instrText>INCLUDEPICTURE  "D:\\AppData\\Roaming\\Tencent\\Users\\312796813\\QQ\\WinTemp\\RichOle\\T9]YDZM]P`QIB2SHFD98XA5.png" \* MERGEFORMATINET</w:instrText>
+      </w:r>
+      <w:r>
+        <w:instrText xml:space="preserve"> </w:instrText>
+      </w:r>
+      <w:r>
+        <w:fldChar w:fldCharType="separate"/>
+      </w:r>
+      <w:r>
         <w:pict>
           <v:shape id="_x0000_i1032" type="#_x0000_t75" alt="" style="width:188.25pt;height:198.75pt">
             <v:imagedata r:id="rId27" r:href="rId28"/>
           </v:shape>
         </w:pict>
+      </w:r>
+      <w:r>
+        <w:fldChar w:fldCharType="end"/>
+      </w:r>
+      <w:r>
+        <w:fldChar w:fldCharType="end"/>
       </w:r>
       <w:r>
         <w:fldChar w:fldCharType="end"/>
@@ -22202,7 +22426,7 @@
           <w:sz w:val="21"/>
           <w:szCs w:val="21"/>
         </w:rPr>
-        <w:t>2</w:t>
+        <w:t>1</w:t>
       </w:r>
       <w:r>
         <w:rPr>
@@ -22384,7 +22608,7 @@
           <w:sz w:val="21"/>
           <w:szCs w:val="21"/>
         </w:rPr>
-        <w:t>2</w:t>
+        <w:t>1</w:t>
       </w:r>
       <w:r>
         <w:rPr>
@@ -28589,6 +28813,7 @@
         <w:docPartUnique/>
       </w:docPartObj>
     </w:sdtPr>
+    <w:sdtEndPr/>
     <w:sdtContent>
       <w:p>
         <w:pPr>
@@ -28609,7 +28834,7 @@
             <w:noProof/>
             <w:lang w:val="zh-CN"/>
           </w:rPr>
-          <w:t>13</w:t>
+          <w:t>10</w:t>
         </w:r>
         <w:r>
           <w:fldChar w:fldCharType="end"/>
@@ -34433,7 +34658,7 @@
 </file>
 
 <file path=customXml/itemProps1.xml><?xml version="1.0" encoding="utf-8"?>
-<ds:datastoreItem xmlns:ds="http://schemas.openxmlformats.org/officeDocument/2006/customXml" ds:itemID="{D670DA74-283A-4E83-8310-37D6ED4A52C7}">
+<ds:datastoreItem xmlns:ds="http://schemas.openxmlformats.org/officeDocument/2006/customXml" ds:itemID="{E30B2856-C0E9-48BD-92C7-23F0C9109A40}">
   <ds:schemaRefs>
     <ds:schemaRef ds:uri="http://schemas.openxmlformats.org/officeDocument/2006/bibliography"/>
   </ds:schemaRefs>

--- a/ours/docx/[14061002_14061176]系统设计.docx
+++ b/ours/docx/[14061002_14061176]系统设计.docx
@@ -1104,8 +1104,8 @@
         </w:rPr>
       </w:pPr>
     </w:p>
-    <w:bookmarkStart w:id="0" w:name="_Toc465551868" w:displacedByCustomXml="next"/>
-    <w:bookmarkStart w:id="1" w:name="_Toc465551765" w:displacedByCustomXml="next"/>
+    <w:bookmarkStart w:id="0" w:name="_Toc465551765" w:displacedByCustomXml="next"/>
+    <w:bookmarkStart w:id="1" w:name="_Toc465551868" w:displacedByCustomXml="next"/>
     <w:sdt>
       <w:sdtPr>
         <w:rPr>
@@ -6664,6 +6664,53 @@
     </w:p>
     <w:p>
       <w:pPr>
+        <w:pStyle w:val="a3"/>
+        <w:numPr>
+          <w:ilvl w:val="0"/>
+          <w:numId w:val="45"/>
+        </w:numPr>
+        <w:ind w:firstLineChars="0"/>
+      </w:pPr>
+      <w:r>
+        <w:rPr>
+          <w:rFonts w:hint="eastAsia"/>
+        </w:rPr>
+        <w:t>名单更新功能</w:t>
+      </w:r>
+    </w:p>
+    <w:p>
+      <w:pPr>
+        <w:pStyle w:val="a3"/>
+        <w:numPr>
+          <w:ilvl w:val="0"/>
+          <w:numId w:val="39"/>
+        </w:numPr>
+        <w:ind w:firstLineChars="0"/>
+      </w:pPr>
+      <w:r>
+        <w:rPr>
+          <w:rFonts w:hint="eastAsia"/>
+        </w:rPr>
+        <w:t>若学生退学、团体解散等，则需数据库root权限，在登陆后，输入：</w:t>
+      </w:r>
+    </w:p>
+    <w:p>
+      <w:pPr>
+        <w:pStyle w:val="a3"/>
+        <w:ind w:left="1260" w:firstLineChars="0" w:firstLine="0"/>
+        <w:rPr>
+          <w:rFonts w:hint="eastAsia"/>
+        </w:rPr>
+      </w:pPr>
+      <w:r>
+        <w:rPr>
+          <w:rFonts w:hint="eastAsia"/>
+        </w:rPr>
+        <w:t>删除该学生或团体信息，同时删除与其相关的预约记录、进出记录、违约记录。</w:t>
+      </w:r>
+    </w:p>
+    <w:p>
+      <w:pPr>
         <w:pStyle w:val="4"/>
         <w:numPr>
           <w:ilvl w:val="0"/>
@@ -7075,13 +7122,16 @@
         <w:fldChar w:fldCharType="begin"/>
       </w:r>
       <w:r>
-        <w:instrText xml:space="preserve"> </w:instrText>
-      </w:r>
-      <w:r>
-        <w:instrText>INCLUDEPICTURE  "D:\\Edit\\Tencent Files\\312796813\\Image\\C2C\\@[~97UW(@MA20L(14PMT0XK.png" \* MERGEFORMATINET</w:instrText>
-      </w:r>
-      <w:r>
-        <w:instrText xml:space="preserve"> </w:instrText>
+        <w:instrText xml:space="preserve"> INCLUDEPICTURE  "D:\\Edit\\Tencent Files\\312796813\\Image\\C2C\\@[~97UW(@MA20L(14PMT0XK.png" \* MERGEFORMATINET </w:instrText>
+      </w:r>
+      <w:r>
+        <w:fldChar w:fldCharType="separate"/>
+      </w:r>
+      <w:r>
+        <w:fldChar w:fldCharType="begin"/>
+      </w:r>
+      <w:r>
+        <w:instrText xml:space="preserve"> INCLUDEPICTURE  "D:\\Edit\\Tencent Files\\312796813\\Image\\C2C\\@[~97UW(@MA20L(14PMT0XK.png" \* MERGEFORMATINET </w:instrText>
       </w:r>
       <w:r>
         <w:fldChar w:fldCharType="separate"/>
@@ -7107,10 +7157,13 @@
             <v:path o:extrusionok="f" gradientshapeok="t" o:connecttype="rect"/>
             <o:lock v:ext="edit" aspectratio="t"/>
           </v:shapetype>
-          <v:shape id="_x0000_i1025" type="#_x0000_t75" alt="" style="width:425.25pt;height:251.25pt">
+          <v:shape id="_x0000_i1025" type="#_x0000_t75" alt="" style="width:425.4pt;height:251.4pt">
             <v:imagedata r:id="rId9" r:href="rId10"/>
           </v:shape>
         </w:pict>
+      </w:r>
+      <w:r>
+        <w:fldChar w:fldCharType="end"/>
       </w:r>
       <w:r>
         <w:fldChar w:fldCharType="end"/>
@@ -7457,20 +7510,23 @@
         <w:fldChar w:fldCharType="begin"/>
       </w:r>
       <w:r>
-        <w:instrText xml:space="preserve"> </w:instrText>
-      </w:r>
-      <w:r>
-        <w:instrText>INCLUDEPICTURE  "D:\\Edit\\Tencent Files\\312796813\\Image\\C2C\\R1TVGP7[DZK3B)}9$31)LHV.png" \* MERGEFORMATINET</w:instrText>
-      </w:r>
-      <w:r>
-        <w:instrText xml:space="preserve"> </w:instrText>
+        <w:instrText xml:space="preserve"> INCLUDEPICTURE  "D:\\Edit\\Tencent Files\\312796813\\Image\\C2C\\R1TVGP7[DZK3B)}9$31)LHV.png" \* MERGEFORMATINET </w:instrText>
       </w:r>
       <w:r>
         <w:fldChar w:fldCharType="separate"/>
       </w:r>
       <w:r>
+        <w:fldChar w:fldCharType="begin"/>
+      </w:r>
+      <w:r>
+        <w:instrText xml:space="preserve"> INCLUDEPICTURE  "D:\\Edit\\Tencent Files\\312796813\\Image\\C2C\\R1TVGP7[DZK3B)}9$31)LHV.png" \* MERGEFORMATINET </w:instrText>
+      </w:r>
+      <w:r>
+        <w:fldChar w:fldCharType="separate"/>
+      </w:r>
+      <w:r>
         <w:pict>
-          <v:shape id="_x0000_i1026" type="#_x0000_t75" alt="" style="width:431.25pt;height:228.75pt">
+          <v:shape id="_x0000_i1026" type="#_x0000_t75" alt="" style="width:430.8pt;height:228.6pt">
             <v:imagedata r:id="rId11" r:href="rId12"/>
           </v:shape>
         </w:pict>
@@ -7538,6 +7594,9 @@
       <w:r>
         <w:fldChar w:fldCharType="end"/>
       </w:r>
+      <w:r>
+        <w:fldChar w:fldCharType="end"/>
+      </w:r>
     </w:p>
     <w:p>
       <w:pPr>
@@ -7790,20 +7849,23 @@
         <w:fldChar w:fldCharType="begin"/>
       </w:r>
       <w:r>
-        <w:instrText xml:space="preserve"> </w:instrText>
-      </w:r>
-      <w:r>
-        <w:instrText>INCLUDEPICTURE  "D:\\Edit\\Tencent Files\\312796813\\Image\\C2C\\(}ZSF96}(_5RTPFW`O66UK7.png" \* MERGEFORMATINET</w:instrText>
-      </w:r>
-      <w:r>
-        <w:instrText xml:space="preserve"> </w:instrText>
+        <w:instrText xml:space="preserve"> INCLUDEPICTURE  "D:\\Edit\\Tencent Files\\312796813\\Image\\C2C\\(}ZSF96}(_5RTPFW`O66UK7.png" \* MERGEFORMATINET </w:instrText>
       </w:r>
       <w:r>
         <w:fldChar w:fldCharType="separate"/>
       </w:r>
       <w:r>
+        <w:fldChar w:fldCharType="begin"/>
+      </w:r>
+      <w:r>
+        <w:instrText xml:space="preserve"> INCLUDEPICTURE  "D:\\Edit\\Tencent Files\\312796813\\Image\\C2C\\(}ZSF96}(_5RTPFW`O66UK7.png" \* MERGEFORMATINET </w:instrText>
+      </w:r>
+      <w:r>
+        <w:fldChar w:fldCharType="separate"/>
+      </w:r>
+      <w:r>
         <w:pict>
-          <v:shape id="_x0000_i1027" type="#_x0000_t75" alt="" style="width:399pt;height:179.25pt">
+          <v:shape id="_x0000_i1027" type="#_x0000_t75" alt="" style="width:399pt;height:179.4pt">
             <v:imagedata r:id="rId13" r:href="rId14"/>
           </v:shape>
         </w:pict>
@@ -7871,6 +7933,9 @@
       <w:r>
         <w:fldChar w:fldCharType="end"/>
       </w:r>
+      <w:r>
+        <w:fldChar w:fldCharType="end"/>
+      </w:r>
     </w:p>
     <w:p>
       <w:pPr>
@@ -8107,23 +8172,29 @@
         <w:fldChar w:fldCharType="begin"/>
       </w:r>
       <w:r>
-        <w:instrText xml:space="preserve"> </w:instrText>
-      </w:r>
-      <w:r>
-        <w:instrText>INCLUDEPICTURE  "D:\\Edit\\github\\AppData\\Roaming\\Tencent\\Users\\312796813\\QQ\\WinTemp\\RichOle\\142JD[RZ(PX]QODXWK1_{]M.png" \* MERGEFORMATINET</w:instrText>
-      </w:r>
-      <w:r>
-        <w:instrText xml:space="preserve"> </w:instrText>
+        <w:instrText xml:space="preserve"> INCLUDEPICTURE  "D:\\Edit\\github\\AppData\\Roaming\\Tencent\\Users\\312796813\\QQ\\WinTemp\\RichOle\\142JD[RZ(PX]QODXWK1_{]M.png" \* MERGEFORMATINET </w:instrText>
       </w:r>
       <w:r>
         <w:fldChar w:fldCharType="separate"/>
       </w:r>
       <w:r>
+        <w:fldChar w:fldCharType="begin"/>
+      </w:r>
+      <w:r>
+        <w:instrText xml:space="preserve"> INCLUDEPICTURE  "D:\\Edit\\github\\AppData\\Roaming\\Tencent\\Users\\312796813\\QQ\\WinTemp\\RichOle\\142JD[RZ(PX]QODXWK1_{]M.png" \* MERGEFORMATINET </w:instrText>
+      </w:r>
+      <w:r>
+        <w:fldChar w:fldCharType="separate"/>
+      </w:r>
+      <w:r>
         <w:pict>
-          <v:shape id="_x0000_i1028" type="#_x0000_t75" alt="" style="width:417pt;height:177.75pt">
+          <v:shape id="_x0000_i1028" type="#_x0000_t75" alt="" style="width:417pt;height:177.6pt">
             <v:imagedata r:id="rId15" r:href="rId16"/>
           </v:shape>
         </w:pict>
+      </w:r>
+      <w:r>
+        <w:fldChar w:fldCharType="end"/>
       </w:r>
       <w:r>
         <w:fldChar w:fldCharType="end"/>
@@ -8449,6 +8520,7 @@
               <w:jc w:val="center"/>
               <w:cnfStyle w:val="000000100000" w:firstRow="0" w:lastRow="0" w:firstColumn="0" w:lastColumn="0" w:oddVBand="0" w:evenVBand="0" w:oddHBand="1" w:evenHBand="0" w:firstRowFirstColumn="0" w:firstRowLastColumn="0" w:lastRowFirstColumn="0" w:lastRowLastColumn="0"/>
             </w:pPr>
+            <w:proofErr w:type="spellStart"/>
             <w:r>
               <w:rPr>
                 <w:rFonts w:hint="eastAsia"/>
@@ -8458,6 +8530,7 @@
             <w:r>
               <w:t>tu_id</w:t>
             </w:r>
+            <w:proofErr w:type="spellEnd"/>
           </w:p>
         </w:tc>
         <w:tc>
@@ -8543,12 +8616,14 @@
               <w:jc w:val="center"/>
               <w:cnfStyle w:val="000000000000" w:firstRow="0" w:lastRow="0" w:firstColumn="0" w:lastColumn="0" w:oddVBand="0" w:evenVBand="0" w:oddHBand="0" w:evenHBand="0" w:firstRowFirstColumn="0" w:firstRowLastColumn="0" w:lastRowFirstColumn="0" w:lastRowLastColumn="0"/>
             </w:pPr>
+            <w:proofErr w:type="spellStart"/>
             <w:r>
               <w:rPr>
                 <w:rFonts w:hint="eastAsia"/>
               </w:rPr>
               <w:t>stu_name</w:t>
             </w:r>
+            <w:proofErr w:type="spellEnd"/>
           </w:p>
         </w:tc>
         <w:tc>
@@ -8637,9 +8712,11 @@
               <w:jc w:val="center"/>
               <w:cnfStyle w:val="000000100000" w:firstRow="0" w:lastRow="0" w:firstColumn="0" w:lastColumn="0" w:oddVBand="0" w:evenVBand="0" w:oddHBand="1" w:evenHBand="0" w:firstRowFirstColumn="0" w:firstRowLastColumn="0" w:lastRowFirstColumn="0" w:lastRowLastColumn="0"/>
             </w:pPr>
+            <w:proofErr w:type="spellStart"/>
             <w:r>
               <w:t>stu_sex</w:t>
             </w:r>
+            <w:proofErr w:type="spellEnd"/>
           </w:p>
         </w:tc>
         <w:tc>
@@ -8651,9 +8728,11 @@
               <w:jc w:val="center"/>
               <w:cnfStyle w:val="000000100000" w:firstRow="0" w:lastRow="0" w:firstColumn="0" w:lastColumn="0" w:oddVBand="0" w:evenVBand="0" w:oddHBand="1" w:evenHBand="0" w:firstRowFirstColumn="0" w:firstRowLastColumn="0" w:lastRowFirstColumn="0" w:lastRowLastColumn="0"/>
             </w:pPr>
+            <w:proofErr w:type="spellStart"/>
             <w:r>
               <w:t>enum</w:t>
             </w:r>
+            <w:proofErr w:type="spellEnd"/>
           </w:p>
         </w:tc>
         <w:tc>
@@ -8722,6 +8801,7 @@
               <w:jc w:val="center"/>
               <w:cnfStyle w:val="000000000000" w:firstRow="0" w:lastRow="0" w:firstColumn="0" w:lastColumn="0" w:oddVBand="0" w:evenVBand="0" w:oddHBand="0" w:evenHBand="0" w:firstRowFirstColumn="0" w:firstRowLastColumn="0" w:lastRowFirstColumn="0" w:lastRowLastColumn="0"/>
             </w:pPr>
+            <w:proofErr w:type="spellStart"/>
             <w:r>
               <w:t>s</w:t>
             </w:r>
@@ -8734,6 +8814,7 @@
             <w:r>
               <w:t>psw</w:t>
             </w:r>
+            <w:proofErr w:type="spellEnd"/>
           </w:p>
         </w:tc>
         <w:tc>
@@ -8823,6 +8904,7 @@
               <w:jc w:val="center"/>
               <w:cnfStyle w:val="000000100000" w:firstRow="0" w:lastRow="0" w:firstColumn="0" w:lastColumn="0" w:oddVBand="0" w:evenVBand="0" w:oddHBand="1" w:evenHBand="0" w:firstRowFirstColumn="0" w:firstRowLastColumn="0" w:lastRowFirstColumn="0" w:lastRowLastColumn="0"/>
             </w:pPr>
+            <w:proofErr w:type="spellStart"/>
             <w:r>
               <w:t>s</w:t>
             </w:r>
@@ -8835,6 +8917,7 @@
             <w:r>
               <w:t>pho</w:t>
             </w:r>
+            <w:proofErr w:type="spellEnd"/>
           </w:p>
         </w:tc>
         <w:tc>
@@ -8920,6 +9003,7 @@
               <w:jc w:val="center"/>
               <w:cnfStyle w:val="000000000000" w:firstRow="0" w:lastRow="0" w:firstColumn="0" w:lastColumn="0" w:oddVBand="0" w:evenVBand="0" w:oddHBand="0" w:evenHBand="0" w:firstRowFirstColumn="0" w:firstRowLastColumn="0" w:lastRowFirstColumn="0" w:lastRowLastColumn="0"/>
             </w:pPr>
+            <w:proofErr w:type="spellStart"/>
             <w:r>
               <w:t>s</w:t>
             </w:r>
@@ -8932,6 +9016,7 @@
             <w:r>
               <w:t>dep</w:t>
             </w:r>
+            <w:proofErr w:type="spellEnd"/>
           </w:p>
         </w:tc>
         <w:tc>
@@ -8943,9 +9028,11 @@
               <w:jc w:val="center"/>
               <w:cnfStyle w:val="000000000000" w:firstRow="0" w:lastRow="0" w:firstColumn="0" w:lastColumn="0" w:oddVBand="0" w:evenVBand="0" w:oddHBand="0" w:evenHBand="0" w:firstRowFirstColumn="0" w:firstRowLastColumn="0" w:lastRowFirstColumn="0" w:lastRowLastColumn="0"/>
             </w:pPr>
+            <w:proofErr w:type="spellStart"/>
             <w:r>
               <w:t>int</w:t>
             </w:r>
+            <w:proofErr w:type="spellEnd"/>
           </w:p>
         </w:tc>
         <w:tc>
@@ -9017,6 +9104,7 @@
               <w:jc w:val="center"/>
               <w:cnfStyle w:val="000000100000" w:firstRow="0" w:lastRow="0" w:firstColumn="0" w:lastColumn="0" w:oddVBand="0" w:evenVBand="0" w:oddHBand="1" w:evenHBand="0" w:firstRowFirstColumn="0" w:firstRowLastColumn="0" w:lastRowFirstColumn="0" w:lastRowLastColumn="0"/>
             </w:pPr>
+            <w:proofErr w:type="spellStart"/>
             <w:r>
               <w:t>s</w:t>
             </w:r>
@@ -9029,6 +9117,7 @@
             <w:r>
               <w:t>exp</w:t>
             </w:r>
+            <w:proofErr w:type="spellEnd"/>
           </w:p>
         </w:tc>
         <w:tc>
@@ -9312,12 +9401,14 @@
               <w:jc w:val="center"/>
               <w:cnfStyle w:val="000000100000" w:firstRow="0" w:lastRow="0" w:firstColumn="0" w:lastColumn="0" w:oddVBand="0" w:evenVBand="0" w:oddHBand="1" w:evenHBand="0" w:firstRowFirstColumn="0" w:firstRowLastColumn="0" w:lastRowFirstColumn="0" w:lastRowLastColumn="0"/>
             </w:pPr>
+            <w:proofErr w:type="spellStart"/>
             <w:r>
               <w:t>team</w:t>
             </w:r>
             <w:r>
               <w:t>_id</w:t>
             </w:r>
+            <w:proofErr w:type="spellEnd"/>
           </w:p>
         </w:tc>
         <w:tc>
@@ -9400,6 +9491,7 @@
               <w:jc w:val="center"/>
               <w:cnfStyle w:val="000000000000" w:firstRow="0" w:lastRow="0" w:firstColumn="0" w:lastColumn="0" w:oddVBand="0" w:evenVBand="0" w:oddHBand="0" w:evenHBand="0" w:firstRowFirstColumn="0" w:firstRowLastColumn="0" w:lastRowFirstColumn="0" w:lastRowLastColumn="0"/>
             </w:pPr>
+            <w:proofErr w:type="spellStart"/>
             <w:r>
               <w:t>team</w:t>
             </w:r>
@@ -9409,6 +9501,7 @@
               </w:rPr>
               <w:t>_pro</w:t>
             </w:r>
+            <w:proofErr w:type="spellEnd"/>
           </w:p>
         </w:tc>
         <w:tc>
@@ -9420,9 +9513,11 @@
               <w:jc w:val="center"/>
               <w:cnfStyle w:val="000000000000" w:firstRow="0" w:lastRow="0" w:firstColumn="0" w:lastColumn="0" w:oddVBand="0" w:evenVBand="0" w:oddHBand="0" w:evenHBand="0" w:firstRowFirstColumn="0" w:firstRowLastColumn="0" w:lastRowFirstColumn="0" w:lastRowLastColumn="0"/>
             </w:pPr>
+            <w:proofErr w:type="spellStart"/>
             <w:r>
               <w:t>enum</w:t>
             </w:r>
+            <w:proofErr w:type="spellEnd"/>
           </w:p>
         </w:tc>
         <w:tc>
@@ -9491,9 +9586,11 @@
               <w:jc w:val="center"/>
               <w:cnfStyle w:val="000000100000" w:firstRow="0" w:lastRow="0" w:firstColumn="0" w:lastColumn="0" w:oddVBand="0" w:evenVBand="0" w:oddHBand="1" w:evenHBand="0" w:firstRowFirstColumn="0" w:firstRowLastColumn="0" w:lastRowFirstColumn="0" w:lastRowLastColumn="0"/>
             </w:pPr>
+            <w:proofErr w:type="spellStart"/>
             <w:r>
               <w:t>team_psw</w:t>
             </w:r>
+            <w:proofErr w:type="spellEnd"/>
           </w:p>
         </w:tc>
         <w:tc>
@@ -9579,9 +9676,11 @@
               <w:jc w:val="center"/>
               <w:cnfStyle w:val="000000000000" w:firstRow="0" w:lastRow="0" w:firstColumn="0" w:lastColumn="0" w:oddVBand="0" w:evenVBand="0" w:oddHBand="0" w:evenHBand="0" w:firstRowFirstColumn="0" w:firstRowLastColumn="0" w:lastRowFirstColumn="0" w:lastRowLastColumn="0"/>
             </w:pPr>
+            <w:proofErr w:type="spellStart"/>
             <w:r>
               <w:t>team_pho</w:t>
             </w:r>
+            <w:proofErr w:type="spellEnd"/>
           </w:p>
         </w:tc>
         <w:tc>
@@ -9670,12 +9769,14 @@
               <w:jc w:val="center"/>
               <w:cnfStyle w:val="000000100000" w:firstRow="0" w:lastRow="0" w:firstColumn="0" w:lastColumn="0" w:oddVBand="0" w:evenVBand="0" w:oddHBand="1" w:evenHBand="0" w:firstRowFirstColumn="0" w:firstRowLastColumn="0" w:lastRowFirstColumn="0" w:lastRowLastColumn="0"/>
             </w:pPr>
+            <w:proofErr w:type="spellStart"/>
             <w:r>
               <w:rPr>
                 <w:rFonts w:hint="eastAsia"/>
               </w:rPr>
               <w:t>team_cre</w:t>
             </w:r>
+            <w:proofErr w:type="spellEnd"/>
           </w:p>
         </w:tc>
         <w:tc>
@@ -9953,6 +10054,7 @@
               <w:jc w:val="center"/>
               <w:cnfStyle w:val="000000100000" w:firstRow="0" w:lastRow="0" w:firstColumn="0" w:lastColumn="0" w:oddVBand="0" w:evenVBand="0" w:oddHBand="1" w:evenHBand="0" w:firstRowFirstColumn="0" w:firstRowLastColumn="0" w:lastRowFirstColumn="0" w:lastRowLastColumn="0"/>
             </w:pPr>
+            <w:proofErr w:type="spellStart"/>
             <w:r>
               <w:rPr>
                 <w:rFonts w:hint="eastAsia"/>
@@ -9965,6 +10067,7 @@
             <w:r>
               <w:t>_id</w:t>
             </w:r>
+            <w:proofErr w:type="spellEnd"/>
           </w:p>
         </w:tc>
         <w:tc>
@@ -10050,6 +10153,7 @@
               <w:jc w:val="center"/>
               <w:cnfStyle w:val="000000000000" w:firstRow="0" w:lastRow="0" w:firstColumn="0" w:lastColumn="0" w:oddVBand="0" w:evenVBand="0" w:oddHBand="0" w:evenHBand="0" w:firstRowFirstColumn="0" w:firstRowLastColumn="0" w:lastRowFirstColumn="0" w:lastRowLastColumn="0"/>
             </w:pPr>
+            <w:proofErr w:type="spellStart"/>
             <w:r>
               <w:rPr>
                 <w:rFonts w:hint="eastAsia"/>
@@ -10065,6 +10169,7 @@
               </w:rPr>
               <w:t>_name</w:t>
             </w:r>
+            <w:proofErr w:type="spellEnd"/>
           </w:p>
         </w:tc>
         <w:tc>
@@ -10162,6 +10267,7 @@
               <w:jc w:val="center"/>
               <w:cnfStyle w:val="000000100000" w:firstRow="0" w:lastRow="0" w:firstColumn="0" w:lastColumn="0" w:oddVBand="0" w:evenVBand="0" w:oddHBand="1" w:evenHBand="0" w:firstRowFirstColumn="0" w:firstRowLastColumn="0" w:lastRowFirstColumn="0" w:lastRowLastColumn="0"/>
             </w:pPr>
+            <w:proofErr w:type="spellStart"/>
             <w:r>
               <w:rPr>
                 <w:rFonts w:hint="eastAsia"/>
@@ -10171,6 +10277,7 @@
             <w:r>
               <w:t>ff_sex</w:t>
             </w:r>
+            <w:proofErr w:type="spellEnd"/>
           </w:p>
         </w:tc>
         <w:tc>
@@ -10182,9 +10289,11 @@
               <w:jc w:val="center"/>
               <w:cnfStyle w:val="000000100000" w:firstRow="0" w:lastRow="0" w:firstColumn="0" w:lastColumn="0" w:oddVBand="0" w:evenVBand="0" w:oddHBand="1" w:evenHBand="0" w:firstRowFirstColumn="0" w:firstRowLastColumn="0" w:lastRowFirstColumn="0" w:lastRowLastColumn="0"/>
             </w:pPr>
+            <w:proofErr w:type="spellStart"/>
             <w:r>
               <w:t>enum</w:t>
             </w:r>
+            <w:proofErr w:type="spellEnd"/>
           </w:p>
         </w:tc>
         <w:tc>
@@ -10253,12 +10362,14 @@
               <w:jc w:val="center"/>
               <w:cnfStyle w:val="000000000000" w:firstRow="0" w:lastRow="0" w:firstColumn="0" w:lastColumn="0" w:oddVBand="0" w:evenVBand="0" w:oddHBand="0" w:evenHBand="0" w:firstRowFirstColumn="0" w:firstRowLastColumn="0" w:lastRowFirstColumn="0" w:lastRowLastColumn="0"/>
             </w:pPr>
+            <w:proofErr w:type="spellStart"/>
             <w:r>
               <w:rPr>
                 <w:rFonts w:hint="eastAsia"/>
               </w:rPr>
               <w:t>staff_psw</w:t>
             </w:r>
+            <w:proofErr w:type="spellEnd"/>
           </w:p>
         </w:tc>
         <w:tc>
@@ -10347,12 +10458,14 @@
               <w:jc w:val="center"/>
               <w:cnfStyle w:val="000000100000" w:firstRow="0" w:lastRow="0" w:firstColumn="0" w:lastColumn="0" w:oddVBand="0" w:evenVBand="0" w:oddHBand="1" w:evenHBand="0" w:firstRowFirstColumn="0" w:firstRowLastColumn="0" w:lastRowFirstColumn="0" w:lastRowLastColumn="0"/>
             </w:pPr>
+            <w:proofErr w:type="spellStart"/>
             <w:r>
               <w:rPr>
                 <w:rFonts w:hint="eastAsia"/>
               </w:rPr>
               <w:t>staff_pho</w:t>
             </w:r>
+            <w:proofErr w:type="spellEnd"/>
           </w:p>
         </w:tc>
         <w:tc>
@@ -10435,6 +10548,7 @@
               <w:jc w:val="center"/>
               <w:cnfStyle w:val="000000000000" w:firstRow="0" w:lastRow="0" w:firstColumn="0" w:lastColumn="0" w:oddVBand="0" w:evenVBand="0" w:oddHBand="0" w:evenHBand="0" w:firstRowFirstColumn="0" w:firstRowLastColumn="0" w:lastRowFirstColumn="0" w:lastRowLastColumn="0"/>
             </w:pPr>
+            <w:proofErr w:type="spellStart"/>
             <w:r>
               <w:rPr>
                 <w:rFonts w:hint="eastAsia"/>
@@ -10444,6 +10558,7 @@
             <w:r>
               <w:t>exp</w:t>
             </w:r>
+            <w:proofErr w:type="spellEnd"/>
           </w:p>
         </w:tc>
         <w:tc>
@@ -10716,12 +10831,14 @@
               <w:jc w:val="center"/>
               <w:cnfStyle w:val="000000100000" w:firstRow="0" w:lastRow="0" w:firstColumn="0" w:lastColumn="0" w:oddVBand="0" w:evenVBand="0" w:oddHBand="1" w:evenHBand="0" w:firstRowFirstColumn="0" w:firstRowLastColumn="0" w:lastRowFirstColumn="0" w:lastRowLastColumn="0"/>
             </w:pPr>
+            <w:proofErr w:type="spellStart"/>
             <w:r>
               <w:t>seat</w:t>
             </w:r>
             <w:r>
               <w:t>_id</w:t>
             </w:r>
+            <w:proofErr w:type="spellEnd"/>
           </w:p>
         </w:tc>
         <w:tc>
@@ -10801,12 +10918,14 @@
               <w:jc w:val="center"/>
               <w:cnfStyle w:val="000000000000" w:firstRow="0" w:lastRow="0" w:firstColumn="0" w:lastColumn="0" w:oddVBand="0" w:evenVBand="0" w:oddHBand="0" w:evenHBand="0" w:firstRowFirstColumn="0" w:firstRowLastColumn="0" w:lastRowFirstColumn="0" w:lastRowLastColumn="0"/>
             </w:pPr>
+            <w:proofErr w:type="spellStart"/>
             <w:r>
               <w:rPr>
                 <w:rFonts w:hint="eastAsia"/>
               </w:rPr>
               <w:t>seat_sta</w:t>
             </w:r>
+            <w:proofErr w:type="spellEnd"/>
           </w:p>
         </w:tc>
         <w:tc>
@@ -10818,9 +10937,11 @@
               <w:jc w:val="center"/>
               <w:cnfStyle w:val="000000000000" w:firstRow="0" w:lastRow="0" w:firstColumn="0" w:lastColumn="0" w:oddVBand="0" w:evenVBand="0" w:oddHBand="0" w:evenHBand="0" w:firstRowFirstColumn="0" w:firstRowLastColumn="0" w:lastRowFirstColumn="0" w:lastRowLastColumn="0"/>
             </w:pPr>
+            <w:proofErr w:type="spellStart"/>
             <w:r>
               <w:t>enum</w:t>
             </w:r>
+            <w:proofErr w:type="spellEnd"/>
           </w:p>
         </w:tc>
         <w:tc>
@@ -11079,6 +11200,7 @@
               <w:jc w:val="center"/>
               <w:cnfStyle w:val="000000100000" w:firstRow="0" w:lastRow="0" w:firstColumn="0" w:lastColumn="0" w:oddVBand="0" w:evenVBand="0" w:oddHBand="1" w:evenHBand="0" w:firstRowFirstColumn="0" w:firstRowLastColumn="0" w:lastRowFirstColumn="0" w:lastRowLastColumn="0"/>
             </w:pPr>
+            <w:proofErr w:type="spellStart"/>
             <w:r>
               <w:rPr>
                 <w:rFonts w:hint="eastAsia"/>
@@ -11088,6 +11210,7 @@
             <w:r>
               <w:t>_id</w:t>
             </w:r>
+            <w:proofErr w:type="spellEnd"/>
           </w:p>
         </w:tc>
         <w:tc>
@@ -11099,12 +11222,14 @@
               <w:jc w:val="center"/>
               <w:cnfStyle w:val="000000100000" w:firstRow="0" w:lastRow="0" w:firstColumn="0" w:lastColumn="0" w:oddVBand="0" w:evenVBand="0" w:oddHBand="1" w:evenHBand="0" w:firstRowFirstColumn="0" w:firstRowLastColumn="0" w:lastRowFirstColumn="0" w:lastRowLastColumn="0"/>
             </w:pPr>
+            <w:proofErr w:type="spellStart"/>
             <w:r>
               <w:rPr>
                 <w:rFonts w:hint="eastAsia"/>
               </w:rPr>
               <w:t>int</w:t>
             </w:r>
+            <w:proofErr w:type="spellEnd"/>
           </w:p>
         </w:tc>
         <w:tc>
@@ -11179,12 +11304,14 @@
               <w:jc w:val="center"/>
               <w:cnfStyle w:val="000000000000" w:firstRow="0" w:lastRow="0" w:firstColumn="0" w:lastColumn="0" w:oddVBand="0" w:evenVBand="0" w:oddHBand="0" w:evenHBand="0" w:firstRowFirstColumn="0" w:firstRowLastColumn="0" w:lastRowFirstColumn="0" w:lastRowLastColumn="0"/>
             </w:pPr>
+            <w:proofErr w:type="spellStart"/>
             <w:r>
               <w:rPr>
                 <w:rFonts w:hint="eastAsia"/>
               </w:rPr>
               <w:t>room_sta</w:t>
             </w:r>
+            <w:proofErr w:type="spellEnd"/>
           </w:p>
         </w:tc>
         <w:tc>
@@ -11196,9 +11323,11 @@
               <w:jc w:val="center"/>
               <w:cnfStyle w:val="000000000000" w:firstRow="0" w:lastRow="0" w:firstColumn="0" w:lastColumn="0" w:oddVBand="0" w:evenVBand="0" w:oddHBand="0" w:evenHBand="0" w:firstRowFirstColumn="0" w:firstRowLastColumn="0" w:lastRowFirstColumn="0" w:lastRowLastColumn="0"/>
             </w:pPr>
+            <w:proofErr w:type="spellStart"/>
             <w:r>
               <w:t>enum</w:t>
             </w:r>
+            <w:proofErr w:type="spellEnd"/>
           </w:p>
         </w:tc>
         <w:tc>
@@ -11267,12 +11396,14 @@
               <w:jc w:val="center"/>
               <w:cnfStyle w:val="000000100000" w:firstRow="0" w:lastRow="0" w:firstColumn="0" w:lastColumn="0" w:oddVBand="0" w:evenVBand="0" w:oddHBand="1" w:evenHBand="0" w:firstRowFirstColumn="0" w:firstRowLastColumn="0" w:lastRowFirstColumn="0" w:lastRowLastColumn="0"/>
             </w:pPr>
+            <w:proofErr w:type="spellStart"/>
             <w:r>
               <w:rPr>
                 <w:rFonts w:hint="eastAsia"/>
               </w:rPr>
               <w:t>room_sch</w:t>
             </w:r>
+            <w:proofErr w:type="spellEnd"/>
           </w:p>
         </w:tc>
         <w:tc>
@@ -11304,8 +11435,6 @@
               </w:rPr>
               <w:t>14</w:t>
             </w:r>
-            <w:bookmarkStart w:id="20" w:name="_GoBack"/>
-            <w:bookmarkEnd w:id="20"/>
           </w:p>
         </w:tc>
         <w:tc>
@@ -11333,7 +11462,7 @@
         <w:pStyle w:val="a9"/>
         <w:jc w:val="center"/>
       </w:pPr>
-      <w:bookmarkStart w:id="21" w:name="_Toc465551873"/>
+      <w:bookmarkStart w:id="20" w:name="_Toc465551873"/>
       <w:r>
         <w:t>表格</w:t>
       </w:r>
@@ -11373,7 +11502,7 @@
         </w:rPr>
         <w:t>讨论室信息相关项</w:t>
       </w:r>
-      <w:bookmarkEnd w:id="21"/>
+      <w:bookmarkEnd w:id="20"/>
     </w:p>
     <w:p>
       <w:pPr>
@@ -11563,9 +11692,11 @@
               <w:jc w:val="center"/>
               <w:cnfStyle w:val="000000100000" w:firstRow="0" w:lastRow="0" w:firstColumn="0" w:lastColumn="0" w:oddVBand="0" w:evenVBand="0" w:oddHBand="1" w:evenHBand="0" w:firstRowFirstColumn="0" w:firstRowLastColumn="0" w:lastRowFirstColumn="0" w:lastRowLastColumn="0"/>
             </w:pPr>
+            <w:proofErr w:type="spellStart"/>
             <w:r>
               <w:t>bre_rec</w:t>
             </w:r>
+            <w:proofErr w:type="spellEnd"/>
           </w:p>
         </w:tc>
         <w:tc>
@@ -11674,12 +11805,14 @@
                 <w:rFonts w:asciiTheme="minorEastAsia" w:eastAsiaTheme="minorEastAsia" w:hAnsiTheme="minorEastAsia"/>
               </w:rPr>
             </w:pPr>
+            <w:proofErr w:type="spellStart"/>
             <w:r>
               <w:rPr>
                 <w:rFonts w:asciiTheme="minorEastAsia" w:eastAsiaTheme="minorEastAsia" w:hAnsiTheme="minorEastAsia" w:hint="eastAsia"/>
               </w:rPr>
               <w:t>stu_id</w:t>
             </w:r>
+            <w:proofErr w:type="spellEnd"/>
           </w:p>
         </w:tc>
         <w:tc>
@@ -11778,9 +11911,11 @@
               <w:jc w:val="center"/>
               <w:cnfStyle w:val="000000100000" w:firstRow="0" w:lastRow="0" w:firstColumn="0" w:lastColumn="0" w:oddVBand="0" w:evenVBand="0" w:oddHBand="1" w:evenHBand="0" w:firstRowFirstColumn="0" w:firstRowLastColumn="0" w:lastRowFirstColumn="0" w:lastRowLastColumn="0"/>
             </w:pPr>
+            <w:proofErr w:type="spellStart"/>
             <w:r>
               <w:t>bre_time</w:t>
             </w:r>
+            <w:proofErr w:type="spellEnd"/>
           </w:p>
         </w:tc>
         <w:tc>
@@ -11792,6 +11927,7 @@
               <w:jc w:val="center"/>
               <w:cnfStyle w:val="000000100000" w:firstRow="0" w:lastRow="0" w:firstColumn="0" w:lastColumn="0" w:oddVBand="0" w:evenVBand="0" w:oddHBand="1" w:evenHBand="0" w:firstRowFirstColumn="0" w:firstRowLastColumn="0" w:lastRowFirstColumn="0" w:lastRowLastColumn="0"/>
             </w:pPr>
+            <w:proofErr w:type="spellStart"/>
             <w:r>
               <w:rPr>
                 <w:rFonts w:hint="eastAsia"/>
@@ -11807,6 +11943,7 @@
               </w:rPr>
               <w:t>time</w:t>
             </w:r>
+            <w:proofErr w:type="spellEnd"/>
           </w:p>
         </w:tc>
         <w:tc>
@@ -11884,12 +12021,14 @@
               <w:jc w:val="center"/>
               <w:cnfStyle w:val="000000000000" w:firstRow="0" w:lastRow="0" w:firstColumn="0" w:lastColumn="0" w:oddVBand="0" w:evenVBand="0" w:oddHBand="0" w:evenHBand="0" w:firstRowFirstColumn="0" w:firstRowLastColumn="0" w:lastRowFirstColumn="0" w:lastRowLastColumn="0"/>
             </w:pPr>
+            <w:proofErr w:type="spellStart"/>
             <w:r>
               <w:rPr>
                 <w:rFonts w:hint="eastAsia"/>
               </w:rPr>
               <w:t>bre_rea</w:t>
             </w:r>
+            <w:proofErr w:type="spellEnd"/>
           </w:p>
         </w:tc>
         <w:tc>
@@ -11901,12 +12040,14 @@
               <w:jc w:val="center"/>
               <w:cnfStyle w:val="000000000000" w:firstRow="0" w:lastRow="0" w:firstColumn="0" w:lastColumn="0" w:oddVBand="0" w:evenVBand="0" w:oddHBand="0" w:evenHBand="0" w:firstRowFirstColumn="0" w:firstRowLastColumn="0" w:lastRowFirstColumn="0" w:lastRowLastColumn="0"/>
             </w:pPr>
+            <w:proofErr w:type="spellStart"/>
             <w:r>
               <w:rPr>
                 <w:rFonts w:hint="eastAsia"/>
               </w:rPr>
               <w:t>enum</w:t>
             </w:r>
+            <w:proofErr w:type="spellEnd"/>
           </w:p>
         </w:tc>
         <w:tc>
@@ -11951,7 +12092,7 @@
         <w:pStyle w:val="a9"/>
         <w:jc w:val="center"/>
       </w:pPr>
-      <w:bookmarkStart w:id="22" w:name="_Toc465551874"/>
+      <w:bookmarkStart w:id="21" w:name="_Toc465551874"/>
       <w:r>
         <w:t>表格</w:t>
       </w:r>
@@ -11991,7 +12132,7 @@
         </w:rPr>
         <w:t>个人违约记录表信息相关项</w:t>
       </w:r>
-      <w:bookmarkEnd w:id="22"/>
+      <w:bookmarkEnd w:id="21"/>
     </w:p>
     <w:p>
       <w:pPr>
@@ -12162,9 +12303,11 @@
               <w:jc w:val="center"/>
               <w:cnfStyle w:val="000000100000" w:firstRow="0" w:lastRow="0" w:firstColumn="0" w:lastColumn="0" w:oddVBand="0" w:evenVBand="0" w:oddHBand="1" w:evenHBand="0" w:firstRowFirstColumn="0" w:firstRowLastColumn="0" w:lastRowFirstColumn="0" w:lastRowLastColumn="0"/>
             </w:pPr>
+            <w:proofErr w:type="spellStart"/>
             <w:r>
               <w:t>bre_rec</w:t>
             </w:r>
+            <w:proofErr w:type="spellEnd"/>
           </w:p>
         </w:tc>
         <w:tc>
@@ -12264,12 +12407,14 @@
                 <w:rFonts w:asciiTheme="minorEastAsia" w:eastAsiaTheme="minorEastAsia" w:hAnsiTheme="minorEastAsia"/>
               </w:rPr>
             </w:pPr>
+            <w:proofErr w:type="spellStart"/>
             <w:r>
               <w:rPr>
                 <w:rFonts w:asciiTheme="minorEastAsia" w:eastAsiaTheme="minorEastAsia" w:hAnsiTheme="minorEastAsia" w:hint="eastAsia"/>
               </w:rPr>
               <w:t>team_id</w:t>
             </w:r>
+            <w:proofErr w:type="spellEnd"/>
           </w:p>
         </w:tc>
         <w:tc>
@@ -12367,9 +12512,11 @@
               <w:jc w:val="center"/>
               <w:cnfStyle w:val="000000100000" w:firstRow="0" w:lastRow="0" w:firstColumn="0" w:lastColumn="0" w:oddVBand="0" w:evenVBand="0" w:oddHBand="1" w:evenHBand="0" w:firstRowFirstColumn="0" w:firstRowLastColumn="0" w:lastRowFirstColumn="0" w:lastRowLastColumn="0"/>
             </w:pPr>
+            <w:proofErr w:type="spellStart"/>
             <w:r>
               <w:t>bre_time</w:t>
             </w:r>
+            <w:proofErr w:type="spellEnd"/>
           </w:p>
         </w:tc>
         <w:tc>
@@ -12381,6 +12528,7 @@
               <w:jc w:val="center"/>
               <w:cnfStyle w:val="000000100000" w:firstRow="0" w:lastRow="0" w:firstColumn="0" w:lastColumn="0" w:oddVBand="0" w:evenVBand="0" w:oddHBand="1" w:evenHBand="0" w:firstRowFirstColumn="0" w:firstRowLastColumn="0" w:lastRowFirstColumn="0" w:lastRowLastColumn="0"/>
             </w:pPr>
+            <w:proofErr w:type="spellStart"/>
             <w:r>
               <w:rPr>
                 <w:rFonts w:hint="eastAsia"/>
@@ -12396,6 +12544,7 @@
               </w:rPr>
               <w:t>time</w:t>
             </w:r>
+            <w:proofErr w:type="spellEnd"/>
           </w:p>
         </w:tc>
         <w:tc>
@@ -12470,12 +12619,14 @@
               <w:jc w:val="center"/>
               <w:cnfStyle w:val="000000000000" w:firstRow="0" w:lastRow="0" w:firstColumn="0" w:lastColumn="0" w:oddVBand="0" w:evenVBand="0" w:oddHBand="0" w:evenHBand="0" w:firstRowFirstColumn="0" w:firstRowLastColumn="0" w:lastRowFirstColumn="0" w:lastRowLastColumn="0"/>
             </w:pPr>
+            <w:proofErr w:type="spellStart"/>
             <w:r>
               <w:rPr>
                 <w:rFonts w:hint="eastAsia"/>
               </w:rPr>
               <w:t>bre_rea</w:t>
             </w:r>
+            <w:proofErr w:type="spellEnd"/>
           </w:p>
         </w:tc>
         <w:tc>
@@ -12487,9 +12638,11 @@
               <w:jc w:val="center"/>
               <w:cnfStyle w:val="000000000000" w:firstRow="0" w:lastRow="0" w:firstColumn="0" w:lastColumn="0" w:oddVBand="0" w:evenVBand="0" w:oddHBand="0" w:evenHBand="0" w:firstRowFirstColumn="0" w:firstRowLastColumn="0" w:lastRowFirstColumn="0" w:lastRowLastColumn="0"/>
             </w:pPr>
+            <w:proofErr w:type="spellStart"/>
             <w:r>
               <w:t>enum</w:t>
             </w:r>
+            <w:proofErr w:type="spellEnd"/>
           </w:p>
         </w:tc>
         <w:tc>
@@ -12534,7 +12687,7 @@
         <w:pStyle w:val="a9"/>
         <w:jc w:val="center"/>
       </w:pPr>
-      <w:bookmarkStart w:id="23" w:name="_Toc465551875"/>
+      <w:bookmarkStart w:id="22" w:name="_Toc465551875"/>
       <w:r>
         <w:t>表格</w:t>
       </w:r>
@@ -12571,7 +12724,7 @@
         </w:rPr>
         <w:t>团体违约记录表信息相关项</w:t>
       </w:r>
-      <w:bookmarkEnd w:id="23"/>
+      <w:bookmarkEnd w:id="22"/>
     </w:p>
     <w:p>
       <w:pPr>
@@ -12770,6 +12923,7 @@
                 <w:rFonts w:asciiTheme="minorEastAsia" w:eastAsiaTheme="minorEastAsia" w:hAnsiTheme="minorEastAsia"/>
               </w:rPr>
             </w:pPr>
+            <w:proofErr w:type="spellStart"/>
             <w:r>
               <w:rPr>
                 <w:rFonts w:asciiTheme="minorEastAsia" w:eastAsiaTheme="minorEastAsia" w:hAnsiTheme="minorEastAsia" w:hint="eastAsia"/>
@@ -12782,6 +12936,7 @@
               </w:rPr>
               <w:t>out_rec</w:t>
             </w:r>
+            <w:proofErr w:type="spellEnd"/>
           </w:p>
         </w:tc>
         <w:tc>
@@ -12886,6 +13041,7 @@
               <w:jc w:val="center"/>
               <w:cnfStyle w:val="000000000000" w:firstRow="0" w:lastRow="0" w:firstColumn="0" w:lastColumn="0" w:oddVBand="0" w:evenVBand="0" w:oddHBand="0" w:evenHBand="0" w:firstRowFirstColumn="0" w:firstRowLastColumn="0" w:lastRowFirstColumn="0" w:lastRowLastColumn="0"/>
             </w:pPr>
+            <w:proofErr w:type="spellStart"/>
             <w:r>
               <w:rPr>
                 <w:rFonts w:hint="eastAsia"/>
@@ -12895,6 +13051,7 @@
             <w:r>
               <w:t>_id</w:t>
             </w:r>
+            <w:proofErr w:type="spellEnd"/>
           </w:p>
         </w:tc>
         <w:tc>
@@ -12906,12 +13063,14 @@
               <w:jc w:val="center"/>
               <w:cnfStyle w:val="000000000000" w:firstRow="0" w:lastRow="0" w:firstColumn="0" w:lastColumn="0" w:oddVBand="0" w:evenVBand="0" w:oddHBand="0" w:evenHBand="0" w:firstRowFirstColumn="0" w:firstRowLastColumn="0" w:lastRowFirstColumn="0" w:lastRowLastColumn="0"/>
             </w:pPr>
+            <w:proofErr w:type="spellStart"/>
             <w:r>
               <w:rPr>
                 <w:rFonts w:hint="eastAsia"/>
               </w:rPr>
               <w:t>int</w:t>
             </w:r>
+            <w:proofErr w:type="spellEnd"/>
           </w:p>
         </w:tc>
         <w:tc>
@@ -12992,12 +13151,14 @@
                 <w:rFonts w:asciiTheme="minorEastAsia" w:eastAsiaTheme="minorEastAsia" w:hAnsiTheme="minorEastAsia"/>
               </w:rPr>
             </w:pPr>
+            <w:proofErr w:type="spellStart"/>
             <w:r>
               <w:rPr>
                 <w:rFonts w:asciiTheme="minorEastAsia" w:eastAsiaTheme="minorEastAsia" w:hAnsiTheme="minorEastAsia" w:hint="eastAsia"/>
               </w:rPr>
               <w:t>stu_id</w:t>
             </w:r>
+            <w:proofErr w:type="spellEnd"/>
           </w:p>
         </w:tc>
         <w:tc>
@@ -13089,9 +13250,11 @@
               <w:jc w:val="center"/>
               <w:cnfStyle w:val="000000000000" w:firstRow="0" w:lastRow="0" w:firstColumn="0" w:lastColumn="0" w:oddVBand="0" w:evenVBand="0" w:oddHBand="0" w:evenHBand="0" w:firstRowFirstColumn="0" w:firstRowLastColumn="0" w:lastRowFirstColumn="0" w:lastRowLastColumn="0"/>
             </w:pPr>
+            <w:proofErr w:type="spellStart"/>
             <w:r>
               <w:t>in_time</w:t>
             </w:r>
+            <w:proofErr w:type="spellEnd"/>
           </w:p>
         </w:tc>
         <w:tc>
@@ -13103,6 +13266,7 @@
               <w:jc w:val="center"/>
               <w:cnfStyle w:val="000000000000" w:firstRow="0" w:lastRow="0" w:firstColumn="0" w:lastColumn="0" w:oddVBand="0" w:evenVBand="0" w:oddHBand="0" w:evenHBand="0" w:firstRowFirstColumn="0" w:firstRowLastColumn="0" w:lastRowFirstColumn="0" w:lastRowLastColumn="0"/>
             </w:pPr>
+            <w:proofErr w:type="spellStart"/>
             <w:r>
               <w:rPr>
                 <w:rFonts w:hint="eastAsia"/>
@@ -13118,6 +13282,7 @@
               </w:rPr>
               <w:t>time</w:t>
             </w:r>
+            <w:proofErr w:type="spellEnd"/>
           </w:p>
         </w:tc>
         <w:tc>
@@ -13195,12 +13360,14 @@
               <w:jc w:val="center"/>
               <w:cnfStyle w:val="000000100000" w:firstRow="0" w:lastRow="0" w:firstColumn="0" w:lastColumn="0" w:oddVBand="0" w:evenVBand="0" w:oddHBand="1" w:evenHBand="0" w:firstRowFirstColumn="0" w:firstRowLastColumn="0" w:lastRowFirstColumn="0" w:lastRowLastColumn="0"/>
             </w:pPr>
+            <w:proofErr w:type="spellStart"/>
             <w:r>
               <w:rPr>
                 <w:rFonts w:hint="eastAsia"/>
               </w:rPr>
               <w:t>out_time</w:t>
             </w:r>
+            <w:proofErr w:type="spellEnd"/>
           </w:p>
         </w:tc>
         <w:tc>
@@ -13212,6 +13379,7 @@
               <w:jc w:val="center"/>
               <w:cnfStyle w:val="000000100000" w:firstRow="0" w:lastRow="0" w:firstColumn="0" w:lastColumn="0" w:oddVBand="0" w:evenVBand="0" w:oddHBand="1" w:evenHBand="0" w:firstRowFirstColumn="0" w:firstRowLastColumn="0" w:lastRowFirstColumn="0" w:lastRowLastColumn="0"/>
             </w:pPr>
+            <w:proofErr w:type="spellStart"/>
             <w:r>
               <w:rPr>
                 <w:rFonts w:hint="eastAsia"/>
@@ -13227,6 +13395,7 @@
               </w:rPr>
               <w:t>time</w:t>
             </w:r>
+            <w:proofErr w:type="spellEnd"/>
           </w:p>
         </w:tc>
         <w:tc>
@@ -13271,7 +13440,7 @@
         <w:pStyle w:val="a9"/>
         <w:jc w:val="center"/>
       </w:pPr>
-      <w:bookmarkStart w:id="24" w:name="_Toc465551876"/>
+      <w:bookmarkStart w:id="23" w:name="_Toc465551876"/>
       <w:r>
         <w:t>表格</w:t>
       </w:r>
@@ -13308,7 +13477,7 @@
         </w:rPr>
         <w:t>进出控制系统信息个人相关项</w:t>
       </w:r>
-      <w:bookmarkEnd w:id="24"/>
+      <w:bookmarkEnd w:id="23"/>
     </w:p>
     <w:p>
       <w:pPr>
@@ -13483,6 +13652,7 @@
                 <w:rFonts w:asciiTheme="minorEastAsia" w:eastAsiaTheme="minorEastAsia" w:hAnsiTheme="minorEastAsia"/>
               </w:rPr>
             </w:pPr>
+            <w:proofErr w:type="spellStart"/>
             <w:r>
               <w:rPr>
                 <w:rFonts w:asciiTheme="minorEastAsia" w:eastAsiaTheme="minorEastAsia" w:hAnsiTheme="minorEastAsia" w:hint="eastAsia"/>
@@ -13495,6 +13665,7 @@
               </w:rPr>
               <w:t>out_rec</w:t>
             </w:r>
+            <w:proofErr w:type="spellEnd"/>
           </w:p>
         </w:tc>
         <w:tc>
@@ -13592,6 +13763,7 @@
               <w:jc w:val="center"/>
               <w:cnfStyle w:val="000000000000" w:firstRow="0" w:lastRow="0" w:firstColumn="0" w:lastColumn="0" w:oddVBand="0" w:evenVBand="0" w:oddHBand="0" w:evenHBand="0" w:firstRowFirstColumn="0" w:firstRowLastColumn="0" w:lastRowFirstColumn="0" w:lastRowLastColumn="0"/>
             </w:pPr>
+            <w:proofErr w:type="spellStart"/>
             <w:r>
               <w:rPr>
                 <w:rFonts w:hint="eastAsia"/>
@@ -13601,6 +13773,7 @@
             <w:r>
               <w:t>_id</w:t>
             </w:r>
+            <w:proofErr w:type="spellEnd"/>
           </w:p>
         </w:tc>
         <w:tc>
@@ -13612,12 +13785,14 @@
               <w:jc w:val="center"/>
               <w:cnfStyle w:val="000000000000" w:firstRow="0" w:lastRow="0" w:firstColumn="0" w:lastColumn="0" w:oddVBand="0" w:evenVBand="0" w:oddHBand="0" w:evenHBand="0" w:firstRowFirstColumn="0" w:firstRowLastColumn="0" w:lastRowFirstColumn="0" w:lastRowLastColumn="0"/>
             </w:pPr>
+            <w:proofErr w:type="spellStart"/>
             <w:r>
               <w:rPr>
                 <w:rFonts w:hint="eastAsia"/>
               </w:rPr>
               <w:t>int</w:t>
             </w:r>
+            <w:proofErr w:type="spellEnd"/>
           </w:p>
         </w:tc>
         <w:tc>
@@ -13698,12 +13873,14 @@
                 <w:rFonts w:asciiTheme="minorEastAsia" w:eastAsiaTheme="minorEastAsia" w:hAnsiTheme="minorEastAsia"/>
               </w:rPr>
             </w:pPr>
+            <w:proofErr w:type="spellStart"/>
             <w:r>
               <w:rPr>
                 <w:rFonts w:asciiTheme="minorEastAsia" w:eastAsiaTheme="minorEastAsia" w:hAnsiTheme="minorEastAsia" w:hint="eastAsia"/>
               </w:rPr>
               <w:t>team_id</w:t>
             </w:r>
+            <w:proofErr w:type="spellEnd"/>
           </w:p>
         </w:tc>
         <w:tc>
@@ -13795,9 +13972,11 @@
               <w:jc w:val="center"/>
               <w:cnfStyle w:val="000000000000" w:firstRow="0" w:lastRow="0" w:firstColumn="0" w:lastColumn="0" w:oddVBand="0" w:evenVBand="0" w:oddHBand="0" w:evenHBand="0" w:firstRowFirstColumn="0" w:firstRowLastColumn="0" w:lastRowFirstColumn="0" w:lastRowLastColumn="0"/>
             </w:pPr>
+            <w:proofErr w:type="spellStart"/>
             <w:r>
               <w:t>in_time</w:t>
             </w:r>
+            <w:proofErr w:type="spellEnd"/>
           </w:p>
         </w:tc>
         <w:tc>
@@ -13809,6 +13988,7 @@
               <w:jc w:val="center"/>
               <w:cnfStyle w:val="000000000000" w:firstRow="0" w:lastRow="0" w:firstColumn="0" w:lastColumn="0" w:oddVBand="0" w:evenVBand="0" w:oddHBand="0" w:evenHBand="0" w:firstRowFirstColumn="0" w:firstRowLastColumn="0" w:lastRowFirstColumn="0" w:lastRowLastColumn="0"/>
             </w:pPr>
+            <w:proofErr w:type="spellStart"/>
             <w:r>
               <w:rPr>
                 <w:rFonts w:hint="eastAsia"/>
@@ -13824,6 +14004,7 @@
               </w:rPr>
               <w:t>time</w:t>
             </w:r>
+            <w:proofErr w:type="spellEnd"/>
           </w:p>
         </w:tc>
         <w:tc>
@@ -13901,12 +14082,14 @@
               <w:jc w:val="center"/>
               <w:cnfStyle w:val="000000100000" w:firstRow="0" w:lastRow="0" w:firstColumn="0" w:lastColumn="0" w:oddVBand="0" w:evenVBand="0" w:oddHBand="1" w:evenHBand="0" w:firstRowFirstColumn="0" w:firstRowLastColumn="0" w:lastRowFirstColumn="0" w:lastRowLastColumn="0"/>
             </w:pPr>
+            <w:proofErr w:type="spellStart"/>
             <w:r>
               <w:rPr>
                 <w:rFonts w:hint="eastAsia"/>
               </w:rPr>
               <w:t>out_time</w:t>
             </w:r>
+            <w:proofErr w:type="spellEnd"/>
           </w:p>
         </w:tc>
         <w:tc>
@@ -13918,6 +14101,7 @@
               <w:jc w:val="center"/>
               <w:cnfStyle w:val="000000100000" w:firstRow="0" w:lastRow="0" w:firstColumn="0" w:lastColumn="0" w:oddVBand="0" w:evenVBand="0" w:oddHBand="1" w:evenHBand="0" w:firstRowFirstColumn="0" w:firstRowLastColumn="0" w:lastRowFirstColumn="0" w:lastRowLastColumn="0"/>
             </w:pPr>
+            <w:proofErr w:type="spellStart"/>
             <w:r>
               <w:rPr>
                 <w:rFonts w:hint="eastAsia"/>
@@ -13933,6 +14117,7 @@
               </w:rPr>
               <w:t>time</w:t>
             </w:r>
+            <w:proofErr w:type="spellEnd"/>
           </w:p>
         </w:tc>
         <w:tc>
@@ -13977,7 +14162,7 @@
         <w:pStyle w:val="a9"/>
         <w:jc w:val="center"/>
       </w:pPr>
-      <w:bookmarkStart w:id="25" w:name="_Toc465551877"/>
+      <w:bookmarkStart w:id="24" w:name="_Toc465551877"/>
       <w:r>
         <w:t>表格</w:t>
       </w:r>
@@ -14014,7 +14199,7 @@
         </w:rPr>
         <w:t>进出控制系统信息团体相关项</w:t>
       </w:r>
-      <w:bookmarkEnd w:id="25"/>
+      <w:bookmarkEnd w:id="24"/>
     </w:p>
     <w:p/>
     <w:p>
@@ -14198,12 +14383,14 @@
                 <w:rFonts w:asciiTheme="minorEastAsia" w:eastAsiaTheme="minorEastAsia" w:hAnsiTheme="minorEastAsia"/>
               </w:rPr>
             </w:pPr>
+            <w:proofErr w:type="spellStart"/>
             <w:r>
               <w:rPr>
                 <w:rFonts w:asciiTheme="minorEastAsia" w:eastAsiaTheme="minorEastAsia" w:hAnsiTheme="minorEastAsia" w:hint="eastAsia"/>
               </w:rPr>
               <w:t>con_rec</w:t>
             </w:r>
+            <w:proofErr w:type="spellEnd"/>
           </w:p>
         </w:tc>
         <w:tc>
@@ -14310,12 +14497,14 @@
                 <w:rFonts w:asciiTheme="minorEastAsia" w:eastAsiaTheme="minorEastAsia" w:hAnsiTheme="minorEastAsia"/>
               </w:rPr>
             </w:pPr>
+            <w:proofErr w:type="spellStart"/>
             <w:r>
               <w:rPr>
                 <w:rFonts w:asciiTheme="minorEastAsia" w:eastAsiaTheme="minorEastAsia" w:hAnsiTheme="minorEastAsia" w:hint="eastAsia"/>
               </w:rPr>
               <w:t>stu_id</w:t>
             </w:r>
+            <w:proofErr w:type="spellEnd"/>
           </w:p>
         </w:tc>
         <w:tc>
@@ -14410,9 +14599,11 @@
               <w:jc w:val="center"/>
               <w:cnfStyle w:val="000000100000" w:firstRow="0" w:lastRow="0" w:firstColumn="0" w:lastColumn="0" w:oddVBand="0" w:evenVBand="0" w:oddHBand="1" w:evenHBand="0" w:firstRowFirstColumn="0" w:firstRowLastColumn="0" w:lastRowFirstColumn="0" w:lastRowLastColumn="0"/>
             </w:pPr>
+            <w:proofErr w:type="spellStart"/>
             <w:r>
               <w:t>seat_id</w:t>
             </w:r>
+            <w:proofErr w:type="spellEnd"/>
           </w:p>
         </w:tc>
         <w:tc>
@@ -14498,9 +14689,11 @@
               <w:jc w:val="center"/>
               <w:cnfStyle w:val="000000000000" w:firstRow="0" w:lastRow="0" w:firstColumn="0" w:lastColumn="0" w:oddVBand="0" w:evenVBand="0" w:oddHBand="0" w:evenHBand="0" w:firstRowFirstColumn="0" w:firstRowLastColumn="0" w:lastRowFirstColumn="0" w:lastRowLastColumn="0"/>
             </w:pPr>
+            <w:proofErr w:type="spellStart"/>
             <w:r>
               <w:t>arr_time</w:t>
             </w:r>
+            <w:proofErr w:type="spellEnd"/>
           </w:p>
         </w:tc>
         <w:tc>
@@ -14512,12 +14705,14 @@
               <w:jc w:val="center"/>
               <w:cnfStyle w:val="000000000000" w:firstRow="0" w:lastRow="0" w:firstColumn="0" w:lastColumn="0" w:oddVBand="0" w:evenVBand="0" w:oddHBand="0" w:evenHBand="0" w:firstRowFirstColumn="0" w:firstRowLastColumn="0" w:lastRowFirstColumn="0" w:lastRowLastColumn="0"/>
             </w:pPr>
+            <w:proofErr w:type="spellStart"/>
             <w:r>
               <w:rPr>
                 <w:rFonts w:hint="eastAsia"/>
               </w:rPr>
               <w:t>datetime</w:t>
             </w:r>
+            <w:proofErr w:type="spellEnd"/>
           </w:p>
         </w:tc>
         <w:tc>
@@ -14562,7 +14757,7 @@
         <w:pStyle w:val="a9"/>
         <w:jc w:val="center"/>
       </w:pPr>
-      <w:bookmarkStart w:id="26" w:name="_Toc465551878"/>
+      <w:bookmarkStart w:id="25" w:name="_Toc465551878"/>
       <w:r>
         <w:t>表格</w:t>
       </w:r>
@@ -14599,7 +14794,7 @@
         </w:rPr>
         <w:t>座位预约申请信息相关项</w:t>
       </w:r>
-      <w:bookmarkEnd w:id="26"/>
+      <w:bookmarkEnd w:id="25"/>
     </w:p>
     <w:p>
       <w:pPr>
@@ -14779,12 +14974,14 @@
                 <w:rFonts w:asciiTheme="minorEastAsia" w:eastAsiaTheme="minorEastAsia" w:hAnsiTheme="minorEastAsia"/>
               </w:rPr>
             </w:pPr>
+            <w:proofErr w:type="spellStart"/>
             <w:r>
               <w:rPr>
                 <w:rFonts w:asciiTheme="minorEastAsia" w:eastAsiaTheme="minorEastAsia" w:hAnsiTheme="minorEastAsia" w:hint="eastAsia"/>
               </w:rPr>
               <w:t>con_rec</w:t>
             </w:r>
+            <w:proofErr w:type="spellEnd"/>
           </w:p>
         </w:tc>
         <w:tc>
@@ -14888,12 +15085,14 @@
                 <w:rFonts w:asciiTheme="minorEastAsia" w:eastAsiaTheme="minorEastAsia" w:hAnsiTheme="minorEastAsia"/>
               </w:rPr>
             </w:pPr>
+            <w:proofErr w:type="spellStart"/>
             <w:r>
               <w:rPr>
                 <w:rFonts w:asciiTheme="minorEastAsia" w:eastAsiaTheme="minorEastAsia" w:hAnsiTheme="minorEastAsia" w:hint="eastAsia"/>
               </w:rPr>
               <w:t>team_id</w:t>
             </w:r>
+            <w:proofErr w:type="spellEnd"/>
           </w:p>
         </w:tc>
         <w:tc>
@@ -14994,6 +15193,7 @@
               <w:jc w:val="center"/>
               <w:cnfStyle w:val="000000100000" w:firstRow="0" w:lastRow="0" w:firstColumn="0" w:lastColumn="0" w:oddVBand="0" w:evenVBand="0" w:oddHBand="1" w:evenHBand="0" w:firstRowFirstColumn="0" w:firstRowLastColumn="0" w:lastRowFirstColumn="0" w:lastRowLastColumn="0"/>
             </w:pPr>
+            <w:proofErr w:type="spellStart"/>
             <w:r>
               <w:rPr>
                 <w:rFonts w:hint="eastAsia"/>
@@ -15003,6 +15203,7 @@
             <w:r>
               <w:t>_id</w:t>
             </w:r>
+            <w:proofErr w:type="spellEnd"/>
           </w:p>
         </w:tc>
         <w:tc>
@@ -15014,12 +15215,14 @@
               <w:jc w:val="center"/>
               <w:cnfStyle w:val="000000100000" w:firstRow="0" w:lastRow="0" w:firstColumn="0" w:lastColumn="0" w:oddVBand="0" w:evenVBand="0" w:oddHBand="1" w:evenHBand="0" w:firstRowFirstColumn="0" w:firstRowLastColumn="0" w:lastRowFirstColumn="0" w:lastRowLastColumn="0"/>
             </w:pPr>
+            <w:proofErr w:type="spellStart"/>
             <w:r>
               <w:rPr>
                 <w:rFonts w:hint="eastAsia"/>
               </w:rPr>
               <w:t>int</w:t>
             </w:r>
+            <w:proofErr w:type="spellEnd"/>
           </w:p>
         </w:tc>
         <w:tc>
@@ -15094,6 +15297,7 @@
               <w:jc w:val="center"/>
               <w:cnfStyle w:val="000000000000" w:firstRow="0" w:lastRow="0" w:firstColumn="0" w:lastColumn="0" w:oddVBand="0" w:evenVBand="0" w:oddHBand="0" w:evenHBand="0" w:firstRowFirstColumn="0" w:firstRowLastColumn="0" w:lastRowFirstColumn="0" w:lastRowLastColumn="0"/>
             </w:pPr>
+            <w:proofErr w:type="spellStart"/>
             <w:r>
               <w:rPr>
                 <w:rFonts w:hint="eastAsia"/>
@@ -15109,6 +15313,7 @@
               </w:rPr>
               <w:t>_time</w:t>
             </w:r>
+            <w:proofErr w:type="spellEnd"/>
           </w:p>
         </w:tc>
         <w:tc>
@@ -15120,12 +15325,14 @@
               <w:jc w:val="center"/>
               <w:cnfStyle w:val="000000000000" w:firstRow="0" w:lastRow="0" w:firstColumn="0" w:lastColumn="0" w:oddVBand="0" w:evenVBand="0" w:oddHBand="0" w:evenHBand="0" w:firstRowFirstColumn="0" w:firstRowLastColumn="0" w:lastRowFirstColumn="0" w:lastRowLastColumn="0"/>
             </w:pPr>
+            <w:proofErr w:type="spellStart"/>
             <w:r>
               <w:rPr>
                 <w:rFonts w:hint="eastAsia"/>
               </w:rPr>
               <w:t>datetime</w:t>
             </w:r>
+            <w:proofErr w:type="spellEnd"/>
           </w:p>
         </w:tc>
         <w:tc>
@@ -15214,12 +15421,14 @@
               <w:jc w:val="center"/>
               <w:cnfStyle w:val="000000100000" w:firstRow="0" w:lastRow="0" w:firstColumn="0" w:lastColumn="0" w:oddVBand="0" w:evenVBand="0" w:oddHBand="1" w:evenHBand="0" w:firstRowFirstColumn="0" w:firstRowLastColumn="0" w:lastRowFirstColumn="0" w:lastRowLastColumn="0"/>
             </w:pPr>
+            <w:proofErr w:type="spellStart"/>
             <w:r>
               <w:rPr>
                 <w:rFonts w:hint="eastAsia"/>
               </w:rPr>
               <w:t>int</w:t>
             </w:r>
+            <w:proofErr w:type="spellEnd"/>
           </w:p>
         </w:tc>
         <w:tc>
@@ -15264,7 +15473,7 @@
         <w:pStyle w:val="a9"/>
         <w:jc w:val="center"/>
       </w:pPr>
-      <w:bookmarkStart w:id="27" w:name="_Toc465551879"/>
+      <w:bookmarkStart w:id="26" w:name="_Toc465551879"/>
       <w:r>
         <w:t>表格</w:t>
       </w:r>
@@ -15301,7 +15510,7 @@
         </w:rPr>
         <w:t>讨论室预约申请信息相关项</w:t>
       </w:r>
-      <w:bookmarkEnd w:id="27"/>
+      <w:bookmarkEnd w:id="26"/>
     </w:p>
     <w:p>
       <w:pPr>
@@ -15497,12 +15706,14 @@
                 <w:rFonts w:asciiTheme="minorEastAsia" w:eastAsiaTheme="minorEastAsia" w:hAnsiTheme="minorEastAsia"/>
               </w:rPr>
             </w:pPr>
+            <w:proofErr w:type="spellStart"/>
             <w:r>
               <w:rPr>
                 <w:rFonts w:asciiTheme="minorEastAsia" w:eastAsiaTheme="minorEastAsia" w:hAnsiTheme="minorEastAsia" w:hint="eastAsia"/>
               </w:rPr>
               <w:t>con_rec</w:t>
             </w:r>
+            <w:proofErr w:type="spellEnd"/>
           </w:p>
         </w:tc>
         <w:tc>
@@ -15591,9 +15802,11 @@
               <w:jc w:val="center"/>
               <w:cnfStyle w:val="000000000000" w:firstRow="0" w:lastRow="0" w:firstColumn="0" w:lastColumn="0" w:oddVBand="0" w:evenVBand="0" w:oddHBand="0" w:evenHBand="0" w:firstRowFirstColumn="0" w:firstRowLastColumn="0" w:lastRowFirstColumn="0" w:lastRowLastColumn="0"/>
             </w:pPr>
+            <w:proofErr w:type="spellStart"/>
             <w:r>
               <w:t>bre_rec</w:t>
             </w:r>
+            <w:proofErr w:type="spellEnd"/>
           </w:p>
         </w:tc>
         <w:tc>
@@ -15686,6 +15899,7 @@
                 <w:rFonts w:asciiTheme="minorEastAsia" w:eastAsiaTheme="minorEastAsia" w:hAnsiTheme="minorEastAsia"/>
               </w:rPr>
             </w:pPr>
+            <w:proofErr w:type="spellStart"/>
             <w:r>
               <w:rPr>
                 <w:rFonts w:asciiTheme="minorEastAsia" w:eastAsiaTheme="minorEastAsia" w:hAnsiTheme="minorEastAsia" w:hint="eastAsia"/>
@@ -15698,6 +15912,7 @@
               </w:rPr>
               <w:t>out_rec</w:t>
             </w:r>
+            <w:proofErr w:type="spellEnd"/>
           </w:p>
         </w:tc>
         <w:tc>
@@ -15801,12 +16016,14 @@
                 <w:rFonts w:asciiTheme="minorEastAsia" w:eastAsiaTheme="minorEastAsia" w:hAnsiTheme="minorEastAsia"/>
               </w:rPr>
             </w:pPr>
+            <w:proofErr w:type="spellStart"/>
             <w:r>
               <w:rPr>
                 <w:rFonts w:asciiTheme="minorEastAsia" w:eastAsiaTheme="minorEastAsia" w:hAnsiTheme="minorEastAsia" w:hint="eastAsia"/>
               </w:rPr>
               <w:t>stu_id</w:t>
             </w:r>
+            <w:proofErr w:type="spellEnd"/>
           </w:p>
         </w:tc>
         <w:tc>
@@ -15873,7 +16090,7 @@
         <w:pStyle w:val="a9"/>
         <w:jc w:val="center"/>
       </w:pPr>
-      <w:bookmarkStart w:id="28" w:name="_Toc465551880"/>
+      <w:bookmarkStart w:id="27" w:name="_Toc465551880"/>
       <w:r>
         <w:t>表格</w:t>
       </w:r>
@@ -15910,7 +16127,7 @@
         </w:rPr>
         <w:t>统计表信息相关项</w:t>
       </w:r>
-      <w:bookmarkEnd w:id="28"/>
+      <w:bookmarkEnd w:id="27"/>
     </w:p>
     <w:p/>
     <w:p>
@@ -16091,12 +16308,14 @@
                 <w:rFonts w:asciiTheme="minorEastAsia" w:eastAsiaTheme="minorEastAsia" w:hAnsiTheme="minorEastAsia"/>
               </w:rPr>
             </w:pPr>
+            <w:proofErr w:type="spellStart"/>
             <w:r>
               <w:rPr>
                 <w:rFonts w:asciiTheme="minorEastAsia" w:eastAsiaTheme="minorEastAsia" w:hAnsiTheme="minorEastAsia" w:hint="eastAsia"/>
               </w:rPr>
               <w:t>con_rec</w:t>
             </w:r>
+            <w:proofErr w:type="spellEnd"/>
           </w:p>
         </w:tc>
         <w:tc>
@@ -16185,9 +16404,11 @@
               <w:jc w:val="center"/>
               <w:cnfStyle w:val="000000000000" w:firstRow="0" w:lastRow="0" w:firstColumn="0" w:lastColumn="0" w:oddVBand="0" w:evenVBand="0" w:oddHBand="0" w:evenHBand="0" w:firstRowFirstColumn="0" w:firstRowLastColumn="0" w:lastRowFirstColumn="0" w:lastRowLastColumn="0"/>
             </w:pPr>
+            <w:proofErr w:type="spellStart"/>
             <w:r>
               <w:t>bre_rec</w:t>
             </w:r>
+            <w:proofErr w:type="spellEnd"/>
           </w:p>
         </w:tc>
         <w:tc>
@@ -16277,6 +16498,7 @@
                 <w:rFonts w:asciiTheme="minorEastAsia" w:eastAsiaTheme="minorEastAsia" w:hAnsiTheme="minorEastAsia"/>
               </w:rPr>
             </w:pPr>
+            <w:proofErr w:type="spellStart"/>
             <w:r>
               <w:rPr>
                 <w:rFonts w:asciiTheme="minorEastAsia" w:eastAsiaTheme="minorEastAsia" w:hAnsiTheme="minorEastAsia" w:hint="eastAsia"/>
@@ -16289,6 +16511,7 @@
               </w:rPr>
               <w:t>out_rec</w:t>
             </w:r>
+            <w:proofErr w:type="spellEnd"/>
           </w:p>
         </w:tc>
         <w:tc>
@@ -16392,12 +16615,14 @@
                 <w:rFonts w:asciiTheme="minorEastAsia" w:eastAsiaTheme="minorEastAsia" w:hAnsiTheme="minorEastAsia"/>
               </w:rPr>
             </w:pPr>
+            <w:proofErr w:type="spellStart"/>
             <w:r>
               <w:rPr>
                 <w:rFonts w:asciiTheme="minorEastAsia" w:eastAsiaTheme="minorEastAsia" w:hAnsiTheme="minorEastAsia" w:hint="eastAsia"/>
               </w:rPr>
               <w:t>team_id</w:t>
             </w:r>
+            <w:proofErr w:type="spellEnd"/>
           </w:p>
         </w:tc>
         <w:tc>
@@ -17025,6 +17250,7 @@
               <w:jc w:val="center"/>
               <w:cnfStyle w:val="000000000000" w:firstRow="0" w:lastRow="0" w:firstColumn="0" w:lastColumn="0" w:oddVBand="0" w:evenVBand="0" w:oddHBand="0" w:evenHBand="0" w:firstRowFirstColumn="0" w:firstRowLastColumn="0" w:lastRowFirstColumn="0" w:lastRowLastColumn="0"/>
             </w:pPr>
+            <w:proofErr w:type="spellStart"/>
             <w:r>
               <w:rPr>
                 <w:rFonts w:hint="eastAsia"/>
@@ -17034,6 +17260,7 @@
             <w:r>
               <w:t>bc</w:t>
             </w:r>
+            <w:proofErr w:type="spellEnd"/>
           </w:p>
         </w:tc>
         <w:tc>
@@ -17102,12 +17329,14 @@
               <w:jc w:val="center"/>
               <w:cnfStyle w:val="000000100000" w:firstRow="0" w:lastRow="0" w:firstColumn="0" w:lastColumn="0" w:oddVBand="0" w:evenVBand="0" w:oddHBand="1" w:evenHBand="0" w:firstRowFirstColumn="0" w:firstRowLastColumn="0" w:lastRowFirstColumn="0" w:lastRowLastColumn="0"/>
             </w:pPr>
+            <w:proofErr w:type="spellStart"/>
             <w:r>
               <w:rPr>
                 <w:rFonts w:hint="eastAsia"/>
               </w:rPr>
               <w:t>teambc</w:t>
             </w:r>
+            <w:proofErr w:type="spellEnd"/>
           </w:p>
         </w:tc>
         <w:tc>
@@ -17179,12 +17408,14 @@
               <w:jc w:val="center"/>
               <w:cnfStyle w:val="000000000000" w:firstRow="0" w:lastRow="0" w:firstColumn="0" w:lastColumn="0" w:oddVBand="0" w:evenVBand="0" w:oddHBand="0" w:evenHBand="0" w:firstRowFirstColumn="0" w:firstRowLastColumn="0" w:lastRowFirstColumn="0" w:lastRowLastColumn="0"/>
             </w:pPr>
+            <w:proofErr w:type="spellStart"/>
             <w:r>
               <w:rPr>
                 <w:rFonts w:hint="eastAsia"/>
               </w:rPr>
               <w:t>psninout</w:t>
             </w:r>
+            <w:proofErr w:type="spellEnd"/>
           </w:p>
         </w:tc>
         <w:tc>
@@ -17256,12 +17487,14 @@
               <w:jc w:val="center"/>
               <w:cnfStyle w:val="000000100000" w:firstRow="0" w:lastRow="0" w:firstColumn="0" w:lastColumn="0" w:oddVBand="0" w:evenVBand="0" w:oddHBand="1" w:evenHBand="0" w:firstRowFirstColumn="0" w:firstRowLastColumn="0" w:lastRowFirstColumn="0" w:lastRowLastColumn="0"/>
             </w:pPr>
+            <w:proofErr w:type="spellStart"/>
             <w:r>
               <w:rPr>
                 <w:rFonts w:hint="eastAsia"/>
               </w:rPr>
               <w:t>teaminout</w:t>
             </w:r>
+            <w:proofErr w:type="spellEnd"/>
           </w:p>
         </w:tc>
         <w:tc>
@@ -17333,6 +17566,7 @@
               <w:jc w:val="center"/>
               <w:cnfStyle w:val="000000000000" w:firstRow="0" w:lastRow="0" w:firstColumn="0" w:lastColumn="0" w:oddVBand="0" w:evenVBand="0" w:oddHBand="0" w:evenHBand="0" w:firstRowFirstColumn="0" w:firstRowLastColumn="0" w:lastRowFirstColumn="0" w:lastRowLastColumn="0"/>
             </w:pPr>
+            <w:proofErr w:type="spellStart"/>
             <w:r>
               <w:rPr>
                 <w:rFonts w:hint="eastAsia"/>
@@ -17348,6 +17582,7 @@
               </w:rPr>
               <w:t>t</w:t>
             </w:r>
+            <w:proofErr w:type="spellEnd"/>
           </w:p>
         </w:tc>
         <w:tc>
@@ -17431,6 +17666,7 @@
               <w:jc w:val="center"/>
               <w:cnfStyle w:val="000000100000" w:firstRow="0" w:lastRow="0" w:firstColumn="0" w:lastColumn="0" w:oddVBand="0" w:evenVBand="0" w:oddHBand="1" w:evenHBand="0" w:firstRowFirstColumn="0" w:firstRowLastColumn="0" w:lastRowFirstColumn="0" w:lastRowLastColumn="0"/>
             </w:pPr>
+            <w:proofErr w:type="spellStart"/>
             <w:r>
               <w:rPr>
                 <w:rFonts w:hint="eastAsia"/>
@@ -17440,6 +17676,7 @@
             <w:r>
               <w:t>room</w:t>
             </w:r>
+            <w:proofErr w:type="spellEnd"/>
           </w:p>
         </w:tc>
         <w:tc>
@@ -17527,12 +17764,14 @@
               <w:jc w:val="center"/>
               <w:cnfStyle w:val="000000000000" w:firstRow="0" w:lastRow="0" w:firstColumn="0" w:lastColumn="0" w:oddVBand="0" w:evenVBand="0" w:oddHBand="0" w:evenHBand="0" w:firstRowFirstColumn="0" w:firstRowLastColumn="0" w:lastRowFirstColumn="0" w:lastRowLastColumn="0"/>
             </w:pPr>
+            <w:proofErr w:type="spellStart"/>
             <w:r>
               <w:t>psn</w:t>
             </w:r>
             <w:r>
               <w:t>statis</w:t>
             </w:r>
+            <w:proofErr w:type="spellEnd"/>
           </w:p>
         </w:tc>
         <w:tc>
@@ -17615,9 +17854,11 @@
               <w:jc w:val="center"/>
               <w:cnfStyle w:val="000000100000" w:firstRow="0" w:lastRow="0" w:firstColumn="0" w:lastColumn="0" w:oddVBand="0" w:evenVBand="0" w:oddHBand="1" w:evenHBand="0" w:firstRowFirstColumn="0" w:firstRowLastColumn="0" w:lastRowFirstColumn="0" w:lastRowLastColumn="0"/>
             </w:pPr>
+            <w:proofErr w:type="spellStart"/>
             <w:r>
               <w:t>teamstatis</w:t>
             </w:r>
+            <w:proofErr w:type="spellEnd"/>
           </w:p>
         </w:tc>
         <w:tc>
@@ -17648,7 +17889,7 @@
         <w:pStyle w:val="a9"/>
         <w:jc w:val="center"/>
       </w:pPr>
-      <w:bookmarkStart w:id="29" w:name="_Toc465551881"/>
+      <w:bookmarkStart w:id="28" w:name="_Toc465551881"/>
       <w:r>
         <w:t>表格</w:t>
       </w:r>
@@ -17688,7 +17929,7 @@
         </w:rPr>
         <w:t>数据结构</w:t>
       </w:r>
-      <w:bookmarkEnd w:id="29"/>
+      <w:bookmarkEnd w:id="28"/>
     </w:p>
     <w:p>
       <w:pPr>
@@ -17710,7 +17951,7 @@
           <w:numId w:val="9"/>
         </w:numPr>
       </w:pPr>
-      <w:bookmarkStart w:id="30" w:name="_Toc465615783"/>
+      <w:bookmarkStart w:id="29" w:name="_Toc465615783"/>
       <w:r>
         <w:rPr>
           <w:rFonts w:hint="eastAsia"/>
@@ -17718,7 +17959,7 @@
         <w:lastRenderedPageBreak/>
         <w:t>数据库概念模式设计</w:t>
       </w:r>
-      <w:bookmarkEnd w:id="30"/>
+      <w:bookmarkEnd w:id="29"/>
     </w:p>
     <w:p>
       <w:pPr>
@@ -17733,7 +17974,7 @@
           <w:szCs w:val="30"/>
         </w:rPr>
       </w:pPr>
-      <w:bookmarkStart w:id="31" w:name="_Toc465615784"/>
+      <w:bookmarkStart w:id="30" w:name="_Toc465615784"/>
       <w:r>
         <w:rPr>
           <w:rFonts w:asciiTheme="minorEastAsia" w:hAnsiTheme="minorEastAsia" w:hint="eastAsia"/>
@@ -17751,7 +17992,7 @@
         <w:tab/>
         <w:t>E-R图</w:t>
       </w:r>
-      <w:bookmarkEnd w:id="31"/>
+      <w:bookmarkEnd w:id="30"/>
     </w:p>
     <w:p>
       <w:pPr>
@@ -17938,16 +18179,16 @@
         <w:fldChar w:fldCharType="begin"/>
       </w:r>
       <w:r>
-        <w:instrText xml:space="preserve"> </w:instrText>
-      </w:r>
-      <w:r>
-        <w:instrText>INCLUDEPICTURE  "D:\\AppData\\Roaming\\Tencent\\Users\\312796813\\QQ\\WinTemp\\Ric</w:instrText>
-      </w:r>
-      <w:r>
-        <w:instrText>hOle\\J%6JI1FXOO`9%Z03ZUB)~@B.png" \* MERGEFORMATINET</w:instrText>
-      </w:r>
-      <w:r>
-        <w:instrText xml:space="preserve"> </w:instrText>
+        <w:instrText xml:space="preserve"> INCLUDEPICTURE  "D:\\AppData\\Roaming\\Tencent\\Users\\312796813\\QQ\\WinTemp\\RichOle\\J%6JI1FXOO`9%Z03ZUB)~@B.png" \* MERGEFORMATINET </w:instrText>
+      </w:r>
+      <w:r>
+        <w:fldChar w:fldCharType="separate"/>
+      </w:r>
+      <w:r>
+        <w:fldChar w:fldCharType="begin"/>
+      </w:r>
+      <w:r>
+        <w:instrText xml:space="preserve"> INCLUDEPICTURE  "D:\\AppData\\Roaming\\Tencent\\Users\\312796813\\QQ\\WinTemp\\RichOle\\J%6JI1FXOO`9%Z03ZUB)~@B.png" \* MERGEFORMATINET </w:instrText>
       </w:r>
       <w:r>
         <w:fldChar w:fldCharType="separate"/>
@@ -18007,6 +18248,11 @@
       <w:r>
         <w:fldChar w:fldCharType="end"/>
       </w:r>
+      <w:r>
+        <w:fldChar w:fldCharType="end"/>
+      </w:r>
+      <w:bookmarkStart w:id="31" w:name="_GoBack"/>
+      <w:bookmarkEnd w:id="31"/>
     </w:p>
     <w:p>
       <w:pPr>
@@ -18544,26 +18790,29 @@
         <w:fldChar w:fldCharType="begin"/>
       </w:r>
       <w:r>
-        <w:instrText xml:space="preserve"> </w:instrText>
-      </w:r>
-      <w:r>
-        <w:instrText>INCLUDEPICTURE  "D:\\AppData\\</w:instrText>
-      </w:r>
-      <w:r>
-        <w:instrText>Roaming\\Tencent\\Users\\312796813\\QQ\\WinTemp\\RichOle\\(`$_1A}1STY{JC`T262]{3T.png" \* MERGEFORMATINET</w:instrText>
-      </w:r>
-      <w:r>
-        <w:instrText xml:space="preserve"> </w:instrText>
+        <w:instrText xml:space="preserve"> INCLUDEPICTURE  "D:\\AppData\\Roaming\\Tencent\\Users\\312796813\\QQ\\WinTemp\\RichOle\\(`$_1A}1STY{JC`T262]{3T.png" \* MERGEFORMATINET </w:instrText>
       </w:r>
       <w:r>
         <w:fldChar w:fldCharType="separate"/>
       </w:r>
       <w:r>
+        <w:fldChar w:fldCharType="begin"/>
+      </w:r>
+      <w:r>
+        <w:instrText xml:space="preserve"> INCLUDEPICTURE  "D:\\AppData\\Roaming\\Tencent\\Users\\312796813\\QQ\\WinTemp\\RichOle\\(`$_1A}1STY{JC`T262]{3T.png" \* MERGEFORMATINET </w:instrText>
+      </w:r>
+      <w:r>
+        <w:fldChar w:fldCharType="separate"/>
+      </w:r>
+      <w:r>
         <w:pict>
-          <v:shape id="_x0000_i1030" type="#_x0000_t75" alt="" style="width:297.75pt;height:206.25pt">
+          <v:shape id="_x0000_i1030" type="#_x0000_t75" alt="" style="width:297.6pt;height:206.4pt">
             <v:imagedata r:id="rId22" r:href="rId23"/>
           </v:shape>
         </w:pict>
+      </w:r>
+      <w:r>
+        <w:fldChar w:fldCharType="end"/>
       </w:r>
       <w:r>
         <w:fldChar w:fldCharType="end"/>
@@ -18942,23 +19191,29 @@
         <w:fldChar w:fldCharType="begin"/>
       </w:r>
       <w:r>
-        <w:instrText xml:space="preserve"> </w:instrText>
-      </w:r>
-      <w:r>
-        <w:instrText>INCLUDEPICTURE  "D:\\AppData\\Roaming\\Tencent\\Users\\312796813\\QQ\\WinTemp\\RichOle\\~I014FAC]`%HYJ~2E4W0%IA.png" \* MERGEFORMATINET</w:instrText>
-      </w:r>
-      <w:r>
-        <w:instrText xml:space="preserve"> </w:instrText>
+        <w:instrText xml:space="preserve"> INCLUDEPICTURE  "D:\\AppData\\Roaming\\Tencent\\Users\\312796813\\QQ\\WinTemp\\RichOle\\~I014FAC]`%HYJ~2E4W0%IA.png" \* MERGEFORMATINET </w:instrText>
       </w:r>
       <w:r>
         <w:fldChar w:fldCharType="separate"/>
       </w:r>
       <w:r>
+        <w:fldChar w:fldCharType="begin"/>
+      </w:r>
+      <w:r>
+        <w:instrText xml:space="preserve"> INCLUDEPICTURE  "D:\\AppData\\Roaming\\Tencent\\Users\\312796813\\QQ\\WinTemp\\RichOle\\~I014FAC]`%HYJ~2E4W0%IA.png" \* MERGEFORMATINET </w:instrText>
+      </w:r>
+      <w:r>
+        <w:fldChar w:fldCharType="separate"/>
+      </w:r>
+      <w:r>
         <w:pict>
-          <v:shape id="_x0000_i1031" type="#_x0000_t75" alt="" style="width:244.5pt;height:122.25pt">
+          <v:shape id="_x0000_i1031" type="#_x0000_t75" alt="" style="width:244.8pt;height:122.4pt">
             <v:imagedata r:id="rId25" r:href="rId26"/>
           </v:shape>
         </w:pict>
+      </w:r>
+      <w:r>
+        <w:fldChar w:fldCharType="end"/>
       </w:r>
       <w:r>
         <w:fldChar w:fldCharType="end"/>
@@ -19302,23 +19557,29 @@
         <w:fldChar w:fldCharType="begin"/>
       </w:r>
       <w:r>
-        <w:instrText xml:space="preserve"> </w:instrText>
-      </w:r>
-      <w:r>
-        <w:instrText>INCLUDEPICTURE  "D:\\AppData\\Roaming\\Tencent\\Users\\312796813\\QQ\\WinTemp\\RichOle\\T9]YDZM]P`QIB2SHFD98XA5.png" \* MERGEFORMATINET</w:instrText>
-      </w:r>
-      <w:r>
-        <w:instrText xml:space="preserve"> </w:instrText>
+        <w:instrText xml:space="preserve"> INCLUDEPICTURE  "D:\\AppData\\Roaming\\Tencent\\Users\\312796813\\QQ\\WinTemp\\RichOle\\T9]YDZM]P`QIB2SHFD98XA5.png" \* MERGEFORMATINET </w:instrText>
       </w:r>
       <w:r>
         <w:fldChar w:fldCharType="separate"/>
       </w:r>
       <w:r>
+        <w:fldChar w:fldCharType="begin"/>
+      </w:r>
+      <w:r>
+        <w:instrText xml:space="preserve"> INCLUDEPICTURE  "D:\\AppData\\Roaming\\Tencent\\Users\\312796813\\QQ\\WinTemp\\RichOle\\T9]YDZM]P`QIB2SHFD98XA5.png" \* MERGEFORMATINET </w:instrText>
+      </w:r>
+      <w:r>
+        <w:fldChar w:fldCharType="separate"/>
+      </w:r>
+      <w:r>
         <w:pict>
-          <v:shape id="_x0000_i1032" type="#_x0000_t75" alt="" style="width:188.25pt;height:198.75pt">
+          <v:shape id="_x0000_i1032" type="#_x0000_t75" alt="" style="width:188.4pt;height:198.6pt">
             <v:imagedata r:id="rId27" r:href="rId28"/>
           </v:shape>
         </w:pict>
+      </w:r>
+      <w:r>
+        <w:fldChar w:fldCharType="end"/>
       </w:r>
       <w:r>
         <w:fldChar w:fldCharType="end"/>
@@ -22002,15 +22263,25 @@
           <w:sz w:val="21"/>
           <w:szCs w:val="21"/>
         </w:rPr>
-        <w:t>为了使个人违约记录和团体违约记录区分开，在这里违约记录编号规定为“s</w:t>
-      </w:r>
-      <w:r>
-        <w:rPr>
+        <w:t>为了使个人违约记录和团体违约记录区分开，在这里违约记录编号规定为“</w:t>
+      </w:r>
+      <w:proofErr w:type="spellStart"/>
+      <w:r>
+        <w:rPr>
+          <w:rFonts w:hint="eastAsia"/>
           <w:sz w:val="21"/>
           <w:szCs w:val="21"/>
         </w:rPr>
+        <w:t>s</w:t>
+      </w:r>
+      <w:r>
+        <w:rPr>
+          <w:sz w:val="21"/>
+          <w:szCs w:val="21"/>
+        </w:rPr>
         <w:t>b</w:t>
       </w:r>
+      <w:proofErr w:type="spellEnd"/>
       <w:r>
         <w:rPr>
           <w:rFonts w:hint="eastAsia"/>
@@ -22202,15 +22473,25 @@
           <w:sz w:val="21"/>
           <w:szCs w:val="21"/>
         </w:rPr>
-        <w:t>为了使个人违约记录和团体违约记录区分开，在这里违约记录编号规定为“r</w:t>
-      </w:r>
-      <w:r>
-        <w:rPr>
+        <w:t>为了使个人违约记录和团体违约记录区分开，在这里违约记录编号规定为“</w:t>
+      </w:r>
+      <w:proofErr w:type="spellStart"/>
+      <w:r>
+        <w:rPr>
+          <w:rFonts w:hint="eastAsia"/>
           <w:sz w:val="21"/>
           <w:szCs w:val="21"/>
         </w:rPr>
+        <w:t>r</w:t>
+      </w:r>
+      <w:r>
+        <w:rPr>
+          <w:sz w:val="21"/>
+          <w:szCs w:val="21"/>
+        </w:rPr>
         <w:t>b</w:t>
       </w:r>
+      <w:proofErr w:type="spellEnd"/>
       <w:r>
         <w:rPr>
           <w:rFonts w:hint="eastAsia"/>
@@ -22389,15 +22670,25 @@
           <w:sz w:val="21"/>
           <w:szCs w:val="21"/>
         </w:rPr>
-        <w:t>为了使个人进出记录和团体进出记录区分开，在这里进出记录编号规定为“s</w:t>
-      </w:r>
-      <w:r>
-        <w:rPr>
+        <w:t>为了使个人进出记录和团体进出记录区分开，在这里进出记录编号规定为“</w:t>
+      </w:r>
+      <w:proofErr w:type="spellStart"/>
+      <w:r>
+        <w:rPr>
+          <w:rFonts w:hint="eastAsia"/>
           <w:sz w:val="21"/>
           <w:szCs w:val="21"/>
         </w:rPr>
+        <w:t>s</w:t>
+      </w:r>
+      <w:r>
+        <w:rPr>
+          <w:sz w:val="21"/>
+          <w:szCs w:val="21"/>
+        </w:rPr>
         <w:t>i</w:t>
       </w:r>
+      <w:proofErr w:type="spellEnd"/>
       <w:r>
         <w:rPr>
           <w:rFonts w:hint="eastAsia"/>
@@ -22548,15 +22839,25 @@
           <w:sz w:val="21"/>
           <w:szCs w:val="21"/>
         </w:rPr>
-        <w:t>为了使个人进出记录和团体进出记录区分开，在这里进出记录编号规定为“r</w:t>
-      </w:r>
-      <w:r>
-        <w:rPr>
+        <w:t>为了使个人进出记录和团体进出记录区分开，在这里进出记录编号规定为“</w:t>
+      </w:r>
+      <w:proofErr w:type="spellStart"/>
+      <w:r>
+        <w:rPr>
+          <w:rFonts w:hint="eastAsia"/>
           <w:sz w:val="21"/>
           <w:szCs w:val="21"/>
         </w:rPr>
+        <w:t>r</w:t>
+      </w:r>
+      <w:r>
+        <w:rPr>
+          <w:sz w:val="21"/>
+          <w:szCs w:val="21"/>
+        </w:rPr>
         <w:t>i</w:t>
       </w:r>
+      <w:proofErr w:type="spellEnd"/>
       <w:r>
         <w:rPr>
           <w:rFonts w:hint="eastAsia"/>
@@ -22762,15 +23063,25 @@
           <w:sz w:val="21"/>
           <w:szCs w:val="21"/>
         </w:rPr>
-        <w:t>规定为“s</w:t>
-      </w:r>
-      <w:r>
-        <w:rPr>
+        <w:t>规定为“</w:t>
+      </w:r>
+      <w:proofErr w:type="spellStart"/>
+      <w:r>
+        <w:rPr>
+          <w:rFonts w:hint="eastAsia"/>
           <w:sz w:val="21"/>
           <w:szCs w:val="21"/>
         </w:rPr>
+        <w:t>s</w:t>
+      </w:r>
+      <w:r>
+        <w:rPr>
+          <w:sz w:val="21"/>
+          <w:szCs w:val="21"/>
+        </w:rPr>
         <w:t>c</w:t>
       </w:r>
+      <w:proofErr w:type="spellEnd"/>
       <w:r>
         <w:rPr>
           <w:rFonts w:hint="eastAsia"/>
@@ -22936,15 +23247,25 @@
           <w:sz w:val="21"/>
           <w:szCs w:val="21"/>
         </w:rPr>
-        <w:t>规定为“r</w:t>
-      </w:r>
-      <w:r>
-        <w:rPr>
+        <w:t>规定为“</w:t>
+      </w:r>
+      <w:proofErr w:type="spellStart"/>
+      <w:r>
+        <w:rPr>
+          <w:rFonts w:hint="eastAsia"/>
           <w:sz w:val="21"/>
           <w:szCs w:val="21"/>
         </w:rPr>
+        <w:t>r</w:t>
+      </w:r>
+      <w:r>
+        <w:rPr>
+          <w:sz w:val="21"/>
+          <w:szCs w:val="21"/>
+        </w:rPr>
         <w:t>c</w:t>
       </w:r>
+      <w:proofErr w:type="spellEnd"/>
       <w:r>
         <w:rPr>
           <w:rFonts w:hint="eastAsia"/>
@@ -27305,7 +27626,21 @@
         <w:rPr>
           <w:rFonts w:hint="eastAsia"/>
         </w:rPr>
-        <w:t>但是由于MySql的数据类型中不存在数组</w:t>
+        <w:t>但是由于</w:t>
+      </w:r>
+      <w:proofErr w:type="spellStart"/>
+      <w:r>
+        <w:rPr>
+          <w:rFonts w:hint="eastAsia"/>
+        </w:rPr>
+        <w:t>MySql</w:t>
+      </w:r>
+      <w:proofErr w:type="spellEnd"/>
+      <w:r>
+        <w:rPr>
+          <w:rFonts w:hint="eastAsia"/>
+        </w:rPr>
+        <w:t>的数据类型中不存在数组</w:t>
       </w:r>
       <w:r>
         <w:rPr>
@@ -27706,11 +28041,19 @@
         <w:rPr>
           <w:rFonts w:hint="eastAsia"/>
         </w:rPr>
-        <w:t>“s</w:t>
+        <w:t>“</w:t>
+      </w:r>
+      <w:proofErr w:type="spellStart"/>
+      <w:r>
+        <w:rPr>
+          <w:rFonts w:hint="eastAsia"/>
+        </w:rPr>
+        <w:t>s</w:t>
       </w:r>
       <w:r>
         <w:t>c</w:t>
       </w:r>
+      <w:proofErr w:type="spellEnd"/>
       <w:r>
         <w:t>****************************</w:t>
       </w:r>
@@ -27718,11 +28061,19 @@
         <w:rPr>
           <w:rFonts w:hint="eastAsia"/>
         </w:rPr>
-        <w:t>”，讨论室预约表单中的预约记录编号为“r</w:t>
+        <w:t>”，讨论室预约表单中的预约记录编号为“</w:t>
+      </w:r>
+      <w:proofErr w:type="spellStart"/>
+      <w:r>
+        <w:rPr>
+          <w:rFonts w:hint="eastAsia"/>
+        </w:rPr>
+        <w:t>r</w:t>
       </w:r>
       <w:r>
         <w:t>c</w:t>
       </w:r>
+      <w:proofErr w:type="spellEnd"/>
       <w:r>
         <w:t>****************************</w:t>
       </w:r>
@@ -28100,11 +28451,19 @@
         <w:rPr>
           <w:rFonts w:hint="eastAsia"/>
         </w:rPr>
-        <w:t>“s</w:t>
+        <w:t>“</w:t>
+      </w:r>
+      <w:proofErr w:type="spellStart"/>
+      <w:r>
+        <w:rPr>
+          <w:rFonts w:hint="eastAsia"/>
+        </w:rPr>
+        <w:t>s</w:t>
       </w:r>
       <w:r>
         <w:t>i</w:t>
       </w:r>
+      <w:proofErr w:type="spellEnd"/>
       <w:r>
         <w:t>****************************</w:t>
       </w:r>
@@ -28136,11 +28495,19 @@
         <w:rPr>
           <w:rFonts w:hint="eastAsia"/>
         </w:rPr>
-        <w:t>记录编号为“r</w:t>
+        <w:t>记录编号为“</w:t>
+      </w:r>
+      <w:proofErr w:type="spellStart"/>
+      <w:r>
+        <w:rPr>
+          <w:rFonts w:hint="eastAsia"/>
+        </w:rPr>
+        <w:t>r</w:t>
       </w:r>
       <w:r>
         <w:t>i</w:t>
       </w:r>
+      <w:proofErr w:type="spellEnd"/>
       <w:r>
         <w:t>****************************</w:t>
       </w:r>
@@ -28607,11 +28974,19 @@
         <w:rPr>
           <w:rFonts w:hint="eastAsia"/>
         </w:rPr>
-        <w:t>“s</w:t>
+        <w:t>“</w:t>
+      </w:r>
+      <w:proofErr w:type="spellStart"/>
+      <w:r>
+        <w:rPr>
+          <w:rFonts w:hint="eastAsia"/>
+        </w:rPr>
+        <w:t>s</w:t>
       </w:r>
       <w:r>
         <w:t>b</w:t>
       </w:r>
+      <w:proofErr w:type="spellEnd"/>
       <w:r>
         <w:rPr>
           <w:rFonts w:hint="eastAsia"/>
@@ -28652,11 +29027,19 @@
         <w:rPr>
           <w:rFonts w:hint="eastAsia"/>
         </w:rPr>
-        <w:t>记录编号为“r</w:t>
+        <w:t>记录编号为“</w:t>
+      </w:r>
+      <w:proofErr w:type="spellStart"/>
+      <w:r>
+        <w:rPr>
+          <w:rFonts w:hint="eastAsia"/>
+        </w:rPr>
+        <w:t>r</w:t>
       </w:r>
       <w:r>
         <w:t>b</w:t>
       </w:r>
+      <w:proofErr w:type="spellEnd"/>
       <w:r>
         <w:rPr>
           <w:rFonts w:hint="eastAsia"/>
@@ -28813,7 +29196,6 @@
         <w:docPartUnique/>
       </w:docPartObj>
     </w:sdtPr>
-    <w:sdtEndPr/>
     <w:sdtContent>
       <w:p>
         <w:pPr>
@@ -28834,7 +29216,7 @@
             <w:noProof/>
             <w:lang w:val="zh-CN"/>
           </w:rPr>
-          <w:t>10</w:t>
+          <w:t>14</w:t>
         </w:r>
         <w:r>
           <w:fldChar w:fldCharType="end"/>
@@ -28871,7 +29253,7 @@
 
 <file path=word/numbering.xml><?xml version="1.0" encoding="utf-8"?>
 <w:numbering xmlns:wpc="http://schemas.microsoft.com/office/word/2010/wordprocessingCanvas" xmlns:mc="http://schemas.openxmlformats.org/markup-compatibility/2006" xmlns:o="urn:schemas-microsoft-com:office:office" xmlns:r="http://schemas.openxmlformats.org/officeDocument/2006/relationships" xmlns:m="http://schemas.openxmlformats.org/officeDocument/2006/math" xmlns:v="urn:schemas-microsoft-com:vml" xmlns:wp14="http://schemas.microsoft.com/office/word/2010/wordprocessingDrawing" xmlns:wp="http://schemas.openxmlformats.org/drawingml/2006/wordprocessingDrawing" xmlns:w10="urn:schemas-microsoft-com:office:word" xmlns:w="http://schemas.openxmlformats.org/wordprocessingml/2006/main" xmlns:w14="http://schemas.microsoft.com/office/word/2010/wordml" xmlns:w15="http://schemas.microsoft.com/office/word/2012/wordml" xmlns:wpg="http://schemas.microsoft.com/office/word/2010/wordprocessingGroup" xmlns:wpi="http://schemas.microsoft.com/office/word/2010/wordprocessingInk" xmlns:wne="http://schemas.microsoft.com/office/word/2006/wordml" xmlns:wps="http://schemas.microsoft.com/office/word/2010/wordprocessingShape" mc:Ignorable="w14 w15 wp14">
-  <w:abstractNum w:abstractNumId="0">
+  <w:abstractNum w:abstractNumId="0" w15:restartNumberingAfterBreak="0">
     <w:nsid w:val="002A0CAE"/>
     <w:multiLevelType w:val="hybridMultilevel"/>
     <w:tmpl w:val="671AC428"/>
@@ -28984,7 +29366,7 @@
       </w:rPr>
     </w:lvl>
   </w:abstractNum>
-  <w:abstractNum w:abstractNumId="1">
+  <w:abstractNum w:abstractNumId="1" w15:restartNumberingAfterBreak="0">
     <w:nsid w:val="01293E89"/>
     <w:multiLevelType w:val="hybridMultilevel"/>
     <w:tmpl w:val="2FC02C12"/>
@@ -29097,7 +29479,7 @@
       </w:rPr>
     </w:lvl>
   </w:abstractNum>
-  <w:abstractNum w:abstractNumId="2">
+  <w:abstractNum w:abstractNumId="2" w15:restartNumberingAfterBreak="0">
     <w:nsid w:val="0CC04DAE"/>
     <w:multiLevelType w:val="hybridMultilevel"/>
     <w:tmpl w:val="AA0AD036"/>
@@ -29183,7 +29565,7 @@
       </w:pPr>
     </w:lvl>
   </w:abstractNum>
-  <w:abstractNum w:abstractNumId="3">
+  <w:abstractNum w:abstractNumId="3" w15:restartNumberingAfterBreak="0">
     <w:nsid w:val="0DA81B40"/>
     <w:multiLevelType w:val="hybridMultilevel"/>
     <w:tmpl w:val="4FCCDF98"/>
@@ -29269,7 +29651,7 @@
       </w:pPr>
     </w:lvl>
   </w:abstractNum>
-  <w:abstractNum w:abstractNumId="4">
+  <w:abstractNum w:abstractNumId="4" w15:restartNumberingAfterBreak="0">
     <w:nsid w:val="130A1223"/>
     <w:multiLevelType w:val="hybridMultilevel"/>
     <w:tmpl w:val="E9064502"/>
@@ -29355,7 +29737,120 @@
       </w:pPr>
     </w:lvl>
   </w:abstractNum>
-  <w:abstractNum w:abstractNumId="5">
+  <w:abstractNum w:abstractNumId="5" w15:restartNumberingAfterBreak="0">
+    <w:nsid w:val="135431AF"/>
+    <w:multiLevelType w:val="hybridMultilevel"/>
+    <w:tmpl w:val="AD96D226"/>
+    <w:lvl w:ilvl="0" w:tplc="04090005">
+      <w:start w:val="1"/>
+      <w:numFmt w:val="bullet"/>
+      <w:lvlText w:val=""/>
+      <w:lvlJc w:val="left"/>
+      <w:pPr>
+        <w:ind w:left="840" w:hanging="420"/>
+      </w:pPr>
+      <w:rPr>
+        <w:rFonts w:ascii="Wingdings" w:hAnsi="Wingdings" w:hint="default"/>
+      </w:rPr>
+    </w:lvl>
+    <w:lvl w:ilvl="1" w:tplc="04090003" w:tentative="1">
+      <w:start w:val="1"/>
+      <w:numFmt w:val="bullet"/>
+      <w:lvlText w:val=""/>
+      <w:lvlJc w:val="left"/>
+      <w:pPr>
+        <w:ind w:left="1260" w:hanging="420"/>
+      </w:pPr>
+      <w:rPr>
+        <w:rFonts w:ascii="Wingdings" w:hAnsi="Wingdings" w:hint="default"/>
+      </w:rPr>
+    </w:lvl>
+    <w:lvl w:ilvl="2" w:tplc="04090005" w:tentative="1">
+      <w:start w:val="1"/>
+      <w:numFmt w:val="bullet"/>
+      <w:lvlText w:val=""/>
+      <w:lvlJc w:val="left"/>
+      <w:pPr>
+        <w:ind w:left="1680" w:hanging="420"/>
+      </w:pPr>
+      <w:rPr>
+        <w:rFonts w:ascii="Wingdings" w:hAnsi="Wingdings" w:hint="default"/>
+      </w:rPr>
+    </w:lvl>
+    <w:lvl w:ilvl="3" w:tplc="04090001" w:tentative="1">
+      <w:start w:val="1"/>
+      <w:numFmt w:val="bullet"/>
+      <w:lvlText w:val=""/>
+      <w:lvlJc w:val="left"/>
+      <w:pPr>
+        <w:ind w:left="2100" w:hanging="420"/>
+      </w:pPr>
+      <w:rPr>
+        <w:rFonts w:ascii="Wingdings" w:hAnsi="Wingdings" w:hint="default"/>
+      </w:rPr>
+    </w:lvl>
+    <w:lvl w:ilvl="4" w:tplc="04090003" w:tentative="1">
+      <w:start w:val="1"/>
+      <w:numFmt w:val="bullet"/>
+      <w:lvlText w:val=""/>
+      <w:lvlJc w:val="left"/>
+      <w:pPr>
+        <w:ind w:left="2520" w:hanging="420"/>
+      </w:pPr>
+      <w:rPr>
+        <w:rFonts w:ascii="Wingdings" w:hAnsi="Wingdings" w:hint="default"/>
+      </w:rPr>
+    </w:lvl>
+    <w:lvl w:ilvl="5" w:tplc="04090005" w:tentative="1">
+      <w:start w:val="1"/>
+      <w:numFmt w:val="bullet"/>
+      <w:lvlText w:val=""/>
+      <w:lvlJc w:val="left"/>
+      <w:pPr>
+        <w:ind w:left="2940" w:hanging="420"/>
+      </w:pPr>
+      <w:rPr>
+        <w:rFonts w:ascii="Wingdings" w:hAnsi="Wingdings" w:hint="default"/>
+      </w:rPr>
+    </w:lvl>
+    <w:lvl w:ilvl="6" w:tplc="04090001" w:tentative="1">
+      <w:start w:val="1"/>
+      <w:numFmt w:val="bullet"/>
+      <w:lvlText w:val=""/>
+      <w:lvlJc w:val="left"/>
+      <w:pPr>
+        <w:ind w:left="3360" w:hanging="420"/>
+      </w:pPr>
+      <w:rPr>
+        <w:rFonts w:ascii="Wingdings" w:hAnsi="Wingdings" w:hint="default"/>
+      </w:rPr>
+    </w:lvl>
+    <w:lvl w:ilvl="7" w:tplc="04090003" w:tentative="1">
+      <w:start w:val="1"/>
+      <w:numFmt w:val="bullet"/>
+      <w:lvlText w:val=""/>
+      <w:lvlJc w:val="left"/>
+      <w:pPr>
+        <w:ind w:left="3780" w:hanging="420"/>
+      </w:pPr>
+      <w:rPr>
+        <w:rFonts w:ascii="Wingdings" w:hAnsi="Wingdings" w:hint="default"/>
+      </w:rPr>
+    </w:lvl>
+    <w:lvl w:ilvl="8" w:tplc="04090005" w:tentative="1">
+      <w:start w:val="1"/>
+      <w:numFmt w:val="bullet"/>
+      <w:lvlText w:val=""/>
+      <w:lvlJc w:val="left"/>
+      <w:pPr>
+        <w:ind w:left="4200" w:hanging="420"/>
+      </w:pPr>
+      <w:rPr>
+        <w:rFonts w:ascii="Wingdings" w:hAnsi="Wingdings" w:hint="default"/>
+      </w:rPr>
+    </w:lvl>
+  </w:abstractNum>
+  <w:abstractNum w:abstractNumId="6" w15:restartNumberingAfterBreak="0">
     <w:nsid w:val="13932D2F"/>
     <w:multiLevelType w:val="hybridMultilevel"/>
     <w:tmpl w:val="22741828"/>
@@ -29468,7 +29963,7 @@
       </w:rPr>
     </w:lvl>
   </w:abstractNum>
-  <w:abstractNum w:abstractNumId="6">
+  <w:abstractNum w:abstractNumId="7" w15:restartNumberingAfterBreak="0">
     <w:nsid w:val="17BB12DB"/>
     <w:multiLevelType w:val="hybridMultilevel"/>
     <w:tmpl w:val="20861CCA"/>
@@ -29554,7 +30049,7 @@
       </w:pPr>
     </w:lvl>
   </w:abstractNum>
-  <w:abstractNum w:abstractNumId="7">
+  <w:abstractNum w:abstractNumId="8" w15:restartNumberingAfterBreak="0">
     <w:nsid w:val="190A57DE"/>
     <w:multiLevelType w:val="hybridMultilevel"/>
     <w:tmpl w:val="57A491DC"/>
@@ -29667,7 +30162,7 @@
       </w:rPr>
     </w:lvl>
   </w:abstractNum>
-  <w:abstractNum w:abstractNumId="8">
+  <w:abstractNum w:abstractNumId="9" w15:restartNumberingAfterBreak="0">
     <w:nsid w:val="191C7C5B"/>
     <w:multiLevelType w:val="hybridMultilevel"/>
     <w:tmpl w:val="EF3448E2"/>
@@ -29753,7 +30248,7 @@
       </w:pPr>
     </w:lvl>
   </w:abstractNum>
-  <w:abstractNum w:abstractNumId="9">
+  <w:abstractNum w:abstractNumId="10" w15:restartNumberingAfterBreak="0">
     <w:nsid w:val="1D0A41CA"/>
     <w:multiLevelType w:val="hybridMultilevel"/>
     <w:tmpl w:val="516E48D8"/>
@@ -29866,7 +30361,7 @@
       </w:rPr>
     </w:lvl>
   </w:abstractNum>
-  <w:abstractNum w:abstractNumId="10">
+  <w:abstractNum w:abstractNumId="11" w15:restartNumberingAfterBreak="0">
     <w:nsid w:val="1E677D7A"/>
     <w:multiLevelType w:val="hybridMultilevel"/>
     <w:tmpl w:val="8250AFFA"/>
@@ -29952,7 +30447,7 @@
       </w:pPr>
     </w:lvl>
   </w:abstractNum>
-  <w:abstractNum w:abstractNumId="11">
+  <w:abstractNum w:abstractNumId="12" w15:restartNumberingAfterBreak="0">
     <w:nsid w:val="21904CCB"/>
     <w:multiLevelType w:val="hybridMultilevel"/>
     <w:tmpl w:val="AF3C2894"/>
@@ -30038,7 +30533,7 @@
       </w:pPr>
     </w:lvl>
   </w:abstractNum>
-  <w:abstractNum w:abstractNumId="12">
+  <w:abstractNum w:abstractNumId="13" w15:restartNumberingAfterBreak="0">
     <w:nsid w:val="23E83A8C"/>
     <w:multiLevelType w:val="hybridMultilevel"/>
     <w:tmpl w:val="AD46E746"/>
@@ -30124,7 +30619,7 @@
       </w:pPr>
     </w:lvl>
   </w:abstractNum>
-  <w:abstractNum w:abstractNumId="13">
+  <w:abstractNum w:abstractNumId="14" w15:restartNumberingAfterBreak="0">
     <w:nsid w:val="2B4C2EF2"/>
     <w:multiLevelType w:val="hybridMultilevel"/>
     <w:tmpl w:val="4928F54A"/>
@@ -30213,7 +30708,7 @@
       </w:pPr>
     </w:lvl>
   </w:abstractNum>
-  <w:abstractNum w:abstractNumId="14">
+  <w:abstractNum w:abstractNumId="15" w15:restartNumberingAfterBreak="0">
     <w:nsid w:val="32621C35"/>
     <w:multiLevelType w:val="hybridMultilevel"/>
     <w:tmpl w:val="ADB68EC4"/>
@@ -30326,7 +30821,7 @@
       </w:rPr>
     </w:lvl>
   </w:abstractNum>
-  <w:abstractNum w:abstractNumId="15">
+  <w:abstractNum w:abstractNumId="16" w15:restartNumberingAfterBreak="0">
     <w:nsid w:val="328258B9"/>
     <w:multiLevelType w:val="hybridMultilevel"/>
     <w:tmpl w:val="38B49C8E"/>
@@ -30412,7 +30907,7 @@
       </w:pPr>
     </w:lvl>
   </w:abstractNum>
-  <w:abstractNum w:abstractNumId="16">
+  <w:abstractNum w:abstractNumId="17" w15:restartNumberingAfterBreak="0">
     <w:nsid w:val="3301610D"/>
     <w:multiLevelType w:val="hybridMultilevel"/>
     <w:tmpl w:val="35D80B02"/>
@@ -30525,7 +31020,7 @@
       </w:rPr>
     </w:lvl>
   </w:abstractNum>
-  <w:abstractNum w:abstractNumId="17">
+  <w:abstractNum w:abstractNumId="18" w15:restartNumberingAfterBreak="0">
     <w:nsid w:val="394D6CE4"/>
     <w:multiLevelType w:val="hybridMultilevel"/>
     <w:tmpl w:val="911EA528"/>
@@ -30638,10 +31133,10 @@
       </w:rPr>
     </w:lvl>
   </w:abstractNum>
-  <w:abstractNum w:abstractNumId="18">
+  <w:abstractNum w:abstractNumId="19" w15:restartNumberingAfterBreak="0">
     <w:nsid w:val="3A0F00C0"/>
     <w:multiLevelType w:val="hybridMultilevel"/>
-    <w:tmpl w:val="EF24F6A0"/>
+    <w:tmpl w:val="B26EBA14"/>
     <w:lvl w:ilvl="0" w:tplc="0409000D">
       <w:start w:val="1"/>
       <w:numFmt w:val="bullet"/>
@@ -30751,7 +31246,7 @@
       </w:rPr>
     </w:lvl>
   </w:abstractNum>
-  <w:abstractNum w:abstractNumId="19">
+  <w:abstractNum w:abstractNumId="20" w15:restartNumberingAfterBreak="0">
     <w:nsid w:val="3E0D4196"/>
     <w:multiLevelType w:val="hybridMultilevel"/>
     <w:tmpl w:val="67F2132E"/>
@@ -30837,7 +31332,7 @@
       </w:pPr>
     </w:lvl>
   </w:abstractNum>
-  <w:abstractNum w:abstractNumId="20">
+  <w:abstractNum w:abstractNumId="21" w15:restartNumberingAfterBreak="0">
     <w:nsid w:val="3F9D224C"/>
     <w:multiLevelType w:val="hybridMultilevel"/>
     <w:tmpl w:val="CC3A58EE"/>
@@ -30926,7 +31421,7 @@
       </w:pPr>
     </w:lvl>
   </w:abstractNum>
-  <w:abstractNum w:abstractNumId="21">
+  <w:abstractNum w:abstractNumId="22" w15:restartNumberingAfterBreak="0">
     <w:nsid w:val="4537147B"/>
     <w:multiLevelType w:val="hybridMultilevel"/>
     <w:tmpl w:val="BA2CCBF2"/>
@@ -31039,7 +31534,7 @@
       </w:rPr>
     </w:lvl>
   </w:abstractNum>
-  <w:abstractNum w:abstractNumId="22">
+  <w:abstractNum w:abstractNumId="23" w15:restartNumberingAfterBreak="0">
     <w:nsid w:val="45435AC7"/>
     <w:multiLevelType w:val="hybridMultilevel"/>
     <w:tmpl w:val="DB803F5C"/>
@@ -31152,7 +31647,7 @@
       </w:rPr>
     </w:lvl>
   </w:abstractNum>
-  <w:abstractNum w:abstractNumId="23">
+  <w:abstractNum w:abstractNumId="24" w15:restartNumberingAfterBreak="0">
     <w:nsid w:val="4BAD77F2"/>
     <w:multiLevelType w:val="hybridMultilevel"/>
     <w:tmpl w:val="ABFEC856"/>
@@ -31241,7 +31736,7 @@
       </w:pPr>
     </w:lvl>
   </w:abstractNum>
-  <w:abstractNum w:abstractNumId="24">
+  <w:abstractNum w:abstractNumId="25" w15:restartNumberingAfterBreak="0">
     <w:nsid w:val="4C9E1F3E"/>
     <w:multiLevelType w:val="hybridMultilevel"/>
     <w:tmpl w:val="7E24AF70"/>
@@ -31327,7 +31822,7 @@
       </w:pPr>
     </w:lvl>
   </w:abstractNum>
-  <w:abstractNum w:abstractNumId="25">
+  <w:abstractNum w:abstractNumId="26" w15:restartNumberingAfterBreak="0">
     <w:nsid w:val="4D272861"/>
     <w:multiLevelType w:val="hybridMultilevel"/>
     <w:tmpl w:val="D64826CC"/>
@@ -31440,7 +31935,7 @@
       </w:rPr>
     </w:lvl>
   </w:abstractNum>
-  <w:abstractNum w:abstractNumId="26">
+  <w:abstractNum w:abstractNumId="27" w15:restartNumberingAfterBreak="0">
     <w:nsid w:val="506447C7"/>
     <w:multiLevelType w:val="hybridMultilevel"/>
     <w:tmpl w:val="849A8CE0"/>
@@ -31526,7 +32021,7 @@
       </w:pPr>
     </w:lvl>
   </w:abstractNum>
-  <w:abstractNum w:abstractNumId="27">
+  <w:abstractNum w:abstractNumId="28" w15:restartNumberingAfterBreak="0">
     <w:nsid w:val="51A7352D"/>
     <w:multiLevelType w:val="hybridMultilevel"/>
     <w:tmpl w:val="9C120700"/>
@@ -31639,7 +32134,7 @@
       </w:rPr>
     </w:lvl>
   </w:abstractNum>
-  <w:abstractNum w:abstractNumId="28">
+  <w:abstractNum w:abstractNumId="29" w15:restartNumberingAfterBreak="0">
     <w:nsid w:val="59CF11F0"/>
     <w:multiLevelType w:val="hybridMultilevel"/>
     <w:tmpl w:val="B52AAF84"/>
@@ -31725,7 +32220,7 @@
       </w:pPr>
     </w:lvl>
   </w:abstractNum>
-  <w:abstractNum w:abstractNumId="29">
+  <w:abstractNum w:abstractNumId="30" w15:restartNumberingAfterBreak="0">
     <w:nsid w:val="5BB46179"/>
     <w:multiLevelType w:val="hybridMultilevel"/>
     <w:tmpl w:val="527E09E8"/>
@@ -31811,7 +32306,7 @@
       </w:pPr>
     </w:lvl>
   </w:abstractNum>
-  <w:abstractNum w:abstractNumId="30">
+  <w:abstractNum w:abstractNumId="31" w15:restartNumberingAfterBreak="0">
     <w:nsid w:val="5E9B1EAE"/>
     <w:multiLevelType w:val="hybridMultilevel"/>
     <w:tmpl w:val="6B9A7800"/>
@@ -31924,7 +32419,7 @@
       </w:rPr>
     </w:lvl>
   </w:abstractNum>
-  <w:abstractNum w:abstractNumId="31">
+  <w:abstractNum w:abstractNumId="32" w15:restartNumberingAfterBreak="0">
     <w:nsid w:val="60265023"/>
     <w:multiLevelType w:val="hybridMultilevel"/>
     <w:tmpl w:val="293E86CA"/>
@@ -32037,7 +32532,7 @@
       </w:rPr>
     </w:lvl>
   </w:abstractNum>
-  <w:abstractNum w:abstractNumId="32">
+  <w:abstractNum w:abstractNumId="33" w15:restartNumberingAfterBreak="0">
     <w:nsid w:val="641951BB"/>
     <w:multiLevelType w:val="hybridMultilevel"/>
     <w:tmpl w:val="3C40D9B2"/>
@@ -32123,7 +32618,7 @@
       </w:pPr>
     </w:lvl>
   </w:abstractNum>
-  <w:abstractNum w:abstractNumId="33">
+  <w:abstractNum w:abstractNumId="34" w15:restartNumberingAfterBreak="0">
     <w:nsid w:val="67E45B86"/>
     <w:multiLevelType w:val="hybridMultilevel"/>
     <w:tmpl w:val="C0B466F2"/>
@@ -32236,7 +32731,7 @@
       </w:rPr>
     </w:lvl>
   </w:abstractNum>
-  <w:abstractNum w:abstractNumId="34">
+  <w:abstractNum w:abstractNumId="35" w15:restartNumberingAfterBreak="0">
     <w:nsid w:val="6C025327"/>
     <w:multiLevelType w:val="hybridMultilevel"/>
     <w:tmpl w:val="FC282A76"/>
@@ -32349,7 +32844,7 @@
       </w:rPr>
     </w:lvl>
   </w:abstractNum>
-  <w:abstractNum w:abstractNumId="35">
+  <w:abstractNum w:abstractNumId="36" w15:restartNumberingAfterBreak="0">
     <w:nsid w:val="70082646"/>
     <w:multiLevelType w:val="hybridMultilevel"/>
     <w:tmpl w:val="F1ECA9B0"/>
@@ -32462,7 +32957,7 @@
       </w:rPr>
     </w:lvl>
   </w:abstractNum>
-  <w:abstractNum w:abstractNumId="36">
+  <w:abstractNum w:abstractNumId="37" w15:restartNumberingAfterBreak="0">
     <w:nsid w:val="725210FD"/>
     <w:multiLevelType w:val="hybridMultilevel"/>
     <w:tmpl w:val="0928B9A6"/>
@@ -32551,7 +33046,7 @@
       </w:pPr>
     </w:lvl>
   </w:abstractNum>
-  <w:abstractNum w:abstractNumId="37">
+  <w:abstractNum w:abstractNumId="38" w15:restartNumberingAfterBreak="0">
     <w:nsid w:val="735F4B28"/>
     <w:multiLevelType w:val="hybridMultilevel"/>
     <w:tmpl w:val="E4E6D6F6"/>
@@ -32637,7 +33132,7 @@
       </w:pPr>
     </w:lvl>
   </w:abstractNum>
-  <w:abstractNum w:abstractNumId="38">
+  <w:abstractNum w:abstractNumId="39" w15:restartNumberingAfterBreak="0">
     <w:nsid w:val="74C203E4"/>
     <w:multiLevelType w:val="hybridMultilevel"/>
     <w:tmpl w:val="D38AD9E6"/>
@@ -32750,7 +33245,7 @@
       </w:rPr>
     </w:lvl>
   </w:abstractNum>
-  <w:abstractNum w:abstractNumId="39">
+  <w:abstractNum w:abstractNumId="40" w15:restartNumberingAfterBreak="0">
     <w:nsid w:val="7B497BAE"/>
     <w:multiLevelType w:val="hybridMultilevel"/>
     <w:tmpl w:val="089A729A"/>
@@ -32863,7 +33358,7 @@
       </w:rPr>
     </w:lvl>
   </w:abstractNum>
-  <w:abstractNum w:abstractNumId="40">
+  <w:abstractNum w:abstractNumId="41" w15:restartNumberingAfterBreak="0">
     <w:nsid w:val="7D783D1D"/>
     <w:multiLevelType w:val="hybridMultilevel"/>
     <w:tmpl w:val="849A8CE0"/>
@@ -32949,7 +33444,7 @@
       </w:pPr>
     </w:lvl>
   </w:abstractNum>
-  <w:abstractNum w:abstractNumId="41">
+  <w:abstractNum w:abstractNumId="42" w15:restartNumberingAfterBreak="0">
     <w:nsid w:val="7E0310E0"/>
     <w:multiLevelType w:val="hybridMultilevel"/>
     <w:tmpl w:val="13B8C1DC"/>
@@ -33062,7 +33557,7 @@
       </w:rPr>
     </w:lvl>
   </w:abstractNum>
-  <w:abstractNum w:abstractNumId="42">
+  <w:abstractNum w:abstractNumId="43" w15:restartNumberingAfterBreak="0">
     <w:nsid w:val="7E252390"/>
     <w:multiLevelType w:val="hybridMultilevel"/>
     <w:tmpl w:val="80326CD8"/>
@@ -33175,7 +33670,7 @@
       </w:rPr>
     </w:lvl>
   </w:abstractNum>
-  <w:abstractNum w:abstractNumId="43">
+  <w:abstractNum w:abstractNumId="44" w15:restartNumberingAfterBreak="0">
     <w:nsid w:val="7E58377F"/>
     <w:multiLevelType w:val="hybridMultilevel"/>
     <w:tmpl w:val="22D0DF56"/>
@@ -33262,136 +33757,139 @@
     </w:lvl>
   </w:abstractNum>
   <w:num w:numId="1">
-    <w:abstractNumId w:val="13"/>
+    <w:abstractNumId w:val="14"/>
   </w:num>
   <w:num w:numId="2">
     <w:abstractNumId w:val="2"/>
   </w:num>
   <w:num w:numId="3">
-    <w:abstractNumId w:val="8"/>
+    <w:abstractNumId w:val="9"/>
   </w:num>
   <w:num w:numId="4">
-    <w:abstractNumId w:val="23"/>
+    <w:abstractNumId w:val="24"/>
   </w:num>
   <w:num w:numId="5">
-    <w:abstractNumId w:val="12"/>
+    <w:abstractNumId w:val="13"/>
   </w:num>
   <w:num w:numId="6">
-    <w:abstractNumId w:val="36"/>
+    <w:abstractNumId w:val="37"/>
   </w:num>
   <w:num w:numId="7">
-    <w:abstractNumId w:val="26"/>
+    <w:abstractNumId w:val="27"/>
   </w:num>
   <w:num w:numId="8">
     <w:abstractNumId w:val="4"/>
   </w:num>
   <w:num w:numId="9">
+    <w:abstractNumId w:val="33"/>
+  </w:num>
+  <w:num w:numId="10">
+    <w:abstractNumId w:val="7"/>
+  </w:num>
+  <w:num w:numId="11">
+    <w:abstractNumId w:val="20"/>
+  </w:num>
+  <w:num w:numId="12">
+    <w:abstractNumId w:val="11"/>
+  </w:num>
+  <w:num w:numId="13">
+    <w:abstractNumId w:val="29"/>
+  </w:num>
+  <w:num w:numId="14">
+    <w:abstractNumId w:val="16"/>
+  </w:num>
+  <w:num w:numId="15">
+    <w:abstractNumId w:val="44"/>
+  </w:num>
+  <w:num w:numId="16">
+    <w:abstractNumId w:val="41"/>
+  </w:num>
+  <w:num w:numId="17">
+    <w:abstractNumId w:val="21"/>
+  </w:num>
+  <w:num w:numId="18">
     <w:abstractNumId w:val="32"/>
   </w:num>
-  <w:num w:numId="10">
-    <w:abstractNumId w:val="6"/>
+  <w:num w:numId="19">
+    <w:abstractNumId w:val="23"/>
   </w:num>
-  <w:num w:numId="11">
-    <w:abstractNumId w:val="19"/>
+  <w:num w:numId="20">
+    <w:abstractNumId w:val="17"/>
   </w:num>
-  <w:num w:numId="12">
-    <w:abstractNumId w:val="10"/>
+  <w:num w:numId="21">
+    <w:abstractNumId w:val="35"/>
   </w:num>
-  <w:num w:numId="13">
+  <w:num w:numId="22">
     <w:abstractNumId w:val="28"/>
   </w:num>
-  <w:num w:numId="14">
-    <w:abstractNumId w:val="15"/>
-  </w:num>
-  <w:num w:numId="15">
-    <w:abstractNumId w:val="43"/>
-  </w:num>
-  <w:num w:numId="16">
-    <w:abstractNumId w:val="40"/>
-  </w:num>
-  <w:num w:numId="17">
-    <w:abstractNumId w:val="20"/>
-  </w:num>
-  <w:num w:numId="18">
-    <w:abstractNumId w:val="31"/>
-  </w:num>
-  <w:num w:numId="19">
-    <w:abstractNumId w:val="22"/>
-  </w:num>
-  <w:num w:numId="20">
-    <w:abstractNumId w:val="16"/>
-  </w:num>
-  <w:num w:numId="21">
-    <w:abstractNumId w:val="34"/>
-  </w:num>
-  <w:num w:numId="22">
-    <w:abstractNumId w:val="27"/>
-  </w:num>
   <w:num w:numId="23">
-    <w:abstractNumId w:val="41"/>
+    <w:abstractNumId w:val="42"/>
   </w:num>
   <w:num w:numId="24">
     <w:abstractNumId w:val="0"/>
   </w:num>
   <w:num w:numId="25">
-    <w:abstractNumId w:val="30"/>
+    <w:abstractNumId w:val="31"/>
   </w:num>
   <w:num w:numId="26">
-    <w:abstractNumId w:val="39"/>
+    <w:abstractNumId w:val="40"/>
   </w:num>
   <w:num w:numId="27">
-    <w:abstractNumId w:val="17"/>
+    <w:abstractNumId w:val="18"/>
   </w:num>
   <w:num w:numId="28">
-    <w:abstractNumId w:val="5"/>
+    <w:abstractNumId w:val="6"/>
   </w:num>
   <w:num w:numId="29">
-    <w:abstractNumId w:val="21"/>
+    <w:abstractNumId w:val="22"/>
   </w:num>
   <w:num w:numId="30">
     <w:abstractNumId w:val="1"/>
   </w:num>
   <w:num w:numId="31">
-    <w:abstractNumId w:val="25"/>
+    <w:abstractNumId w:val="26"/>
   </w:num>
   <w:num w:numId="32">
-    <w:abstractNumId w:val="38"/>
+    <w:abstractNumId w:val="39"/>
   </w:num>
   <w:num w:numId="33">
-    <w:abstractNumId w:val="7"/>
+    <w:abstractNumId w:val="8"/>
   </w:num>
   <w:num w:numId="34">
-    <w:abstractNumId w:val="11"/>
+    <w:abstractNumId w:val="12"/>
   </w:num>
   <w:num w:numId="35">
-    <w:abstractNumId w:val="29"/>
+    <w:abstractNumId w:val="30"/>
   </w:num>
   <w:num w:numId="36">
-    <w:abstractNumId w:val="33"/>
+    <w:abstractNumId w:val="34"/>
   </w:num>
   <w:num w:numId="37">
     <w:abstractNumId w:val="3"/>
   </w:num>
   <w:num w:numId="38">
-    <w:abstractNumId w:val="24"/>
+    <w:abstractNumId w:val="25"/>
   </w:num>
   <w:num w:numId="39">
-    <w:abstractNumId w:val="18"/>
+    <w:abstractNumId w:val="19"/>
   </w:num>
   <w:num w:numId="40">
-    <w:abstractNumId w:val="35"/>
+    <w:abstractNumId w:val="36"/>
   </w:num>
   <w:num w:numId="41">
-    <w:abstractNumId w:val="37"/>
+    <w:abstractNumId w:val="38"/>
   </w:num>
   <w:num w:numId="42">
-    <w:abstractNumId w:val="14"/>
+    <w:abstractNumId w:val="15"/>
   </w:num>
   <w:num w:numId="43">
-    <w:abstractNumId w:val="42"/>
+    <w:abstractNumId w:val="43"/>
   </w:num>
   <w:num w:numId="44">
-    <w:abstractNumId w:val="9"/>
+    <w:abstractNumId w:val="10"/>
+  </w:num>
+  <w:num w:numId="45">
+    <w:abstractNumId w:val="5"/>
   </w:num>
 </w:numbering>
 </file>
@@ -34135,7 +34633,6 @@
     <w:uiPriority w:val="39"/>
     <w:rsid w:val="00866506"/>
     <w:tblPr>
-      <w:tblInd w:w="0" w:type="dxa"/>
       <w:tblBorders>
         <w:top w:val="single" w:sz="4" w:space="0" w:color="auto"/>
         <w:left w:val="single" w:sz="4" w:space="0" w:color="auto"/>
@@ -34144,12 +34641,6 @@
         <w:insideH w:val="single" w:sz="4" w:space="0" w:color="auto"/>
         <w:insideV w:val="single" w:sz="4" w:space="0" w:color="auto"/>
       </w:tblBorders>
-      <w:tblCellMar>
-        <w:top w:w="0" w:type="dxa"/>
-        <w:left w:w="108" w:type="dxa"/>
-        <w:bottom w:w="0" w:type="dxa"/>
-        <w:right w:w="108" w:type="dxa"/>
-      </w:tblCellMar>
     </w:tblPr>
   </w:style>
   <w:style w:type="table" w:styleId="10">
@@ -34160,7 +34651,6 @@
     <w:tblPr>
       <w:tblStyleRowBandSize w:val="1"/>
       <w:tblStyleColBandSize w:val="1"/>
-      <w:tblInd w:w="0" w:type="dxa"/>
       <w:tblBorders>
         <w:top w:val="single" w:sz="4" w:space="0" w:color="BFBFBF" w:themeColor="background1" w:themeShade="BF"/>
         <w:left w:val="single" w:sz="4" w:space="0" w:color="BFBFBF" w:themeColor="background1" w:themeShade="BF"/>
@@ -34169,12 +34659,6 @@
         <w:insideH w:val="single" w:sz="4" w:space="0" w:color="BFBFBF" w:themeColor="background1" w:themeShade="BF"/>
         <w:insideV w:val="single" w:sz="4" w:space="0" w:color="BFBFBF" w:themeColor="background1" w:themeShade="BF"/>
       </w:tblBorders>
-      <w:tblCellMar>
-        <w:top w:w="0" w:type="dxa"/>
-        <w:left w:w="108" w:type="dxa"/>
-        <w:bottom w:w="0" w:type="dxa"/>
-        <w:right w:w="108" w:type="dxa"/>
-      </w:tblCellMar>
     </w:tblPr>
     <w:tblStylePr w:type="firstRow">
       <w:rPr>
@@ -34658,7 +35142,7 @@
 </file>
 
 <file path=customXml/itemProps1.xml><?xml version="1.0" encoding="utf-8"?>
-<ds:datastoreItem xmlns:ds="http://schemas.openxmlformats.org/officeDocument/2006/customXml" ds:itemID="{E30B2856-C0E9-48BD-92C7-23F0C9109A40}">
+<ds:datastoreItem xmlns:ds="http://schemas.openxmlformats.org/officeDocument/2006/customXml" ds:itemID="{827C614C-7BF6-4EF4-B296-8D0020542EE7}">
   <ds:schemaRefs>
     <ds:schemaRef ds:uri="http://schemas.openxmlformats.org/officeDocument/2006/bibliography"/>
   </ds:schemaRefs>
